--- a/Disser/Documents/KFU/part2.reviews/ТощевАС_ОтзывВедущейОрганизации+АЕ.docx
+++ b/Disser/Documents/KFU/part2.reviews/ТощевАС_ОтзывВедущейОрганизации+АЕ.docx
@@ -547,15 +547,116 @@
         </w:rPr>
         <w:t xml:space="preserve"> в </w:t>
       </w:r>
-      <w:r>
-        <w:rPr>
-          <w:rFonts w:asciiTheme="minorHAnsi" w:hAnsiTheme="minorHAnsi"/>
-          <w:color w:val="FF0000"/>
-          <w:sz w:val="28"/>
-          <w:szCs w:val="28"/>
-        </w:rPr>
-        <w:t>области …….</w:t>
-      </w:r>
+      <w:del w:id="0" w:author="Александр Тощев" w:date="2017-03-29T10:04:00Z">
+        <w:r>
+          <w:rPr>
+            <w:rFonts w:asciiTheme="minorHAnsi" w:hAnsiTheme="minorHAnsi"/>
+            <w:color w:val="000000" w:themeColor="text1"/>
+            <w:sz w:val="28"/>
+            <w:szCs w:val="28"/>
+            <w:rPrChange w:id="1" w:author="Александр Тощев" w:date="2017-03-29T10:02:00Z">
+              <w:rPr>
+                <w:rFonts w:asciiTheme="minorHAnsi" w:hAnsiTheme="minorHAnsi"/>
+                <w:color w:val="FF0000"/>
+                <w:sz w:val="28"/>
+                <w:szCs w:val="28"/>
+              </w:rPr>
+            </w:rPrChange>
+          </w:rPr>
+          <w:delText xml:space="preserve">отрасли </w:delText>
+        </w:r>
+      </w:del>
+      <w:ins w:id="2" w:author="Александр Тощев" w:date="2017-03-29T10:04:00Z">
+        <w:r>
+          <w:rPr>
+            <w:rFonts w:asciiTheme="minorHAnsi" w:hAnsiTheme="minorHAnsi"/>
+            <w:color w:val="000000" w:themeColor="text1"/>
+            <w:sz w:val="28"/>
+            <w:szCs w:val="28"/>
+          </w:rPr>
+          <w:t>области</w:t>
+        </w:r>
+        <w:r>
+          <w:rPr>
+            <w:rFonts w:asciiTheme="minorHAnsi" w:hAnsiTheme="minorHAnsi"/>
+            <w:color w:val="000000" w:themeColor="text1"/>
+            <w:sz w:val="28"/>
+            <w:szCs w:val="28"/>
+            <w:rPrChange w:id="3" w:author="Александр Тощев" w:date="2017-03-29T10:02:00Z">
+              <w:rPr>
+                <w:rFonts w:asciiTheme="minorHAnsi" w:hAnsiTheme="minorHAnsi"/>
+                <w:color w:val="FF0000"/>
+                <w:sz w:val="28"/>
+                <w:szCs w:val="28"/>
+              </w:rPr>
+            </w:rPrChange>
+          </w:rPr>
+          <w:t xml:space="preserve"> </w:t>
+        </w:r>
+      </w:ins>
+      <w:del w:id="4" w:author="Александр Тощев" w:date="2017-03-29T10:02:00Z">
+        <w:r>
+          <w:rPr>
+            <w:rFonts w:asciiTheme="minorHAnsi" w:hAnsiTheme="minorHAnsi"/>
+            <w:color w:val="000000" w:themeColor="text1"/>
+            <w:sz w:val="28"/>
+            <w:szCs w:val="28"/>
+            <w:rPrChange w:id="5" w:author="Александр Тощев" w:date="2017-03-29T10:02:00Z">
+              <w:rPr>
+                <w:rFonts w:asciiTheme="minorHAnsi" w:hAnsiTheme="minorHAnsi"/>
+                <w:color w:val="FF0000"/>
+                <w:sz w:val="28"/>
+                <w:szCs w:val="28"/>
+              </w:rPr>
+            </w:rPrChange>
+          </w:rPr>
+          <w:delText>высококвлифи</w:delText>
+        </w:r>
+      </w:del>
+      <w:ins w:id="6" w:author="Александр Тощев" w:date="2017-03-29T10:03:00Z">
+        <w:r>
+          <w:rPr>
+            <w:rFonts w:asciiTheme="minorHAnsi" w:hAnsiTheme="minorHAnsi"/>
+            <w:color w:val="000000" w:themeColor="text1"/>
+            <w:sz w:val="28"/>
+            <w:szCs w:val="28"/>
+          </w:rPr>
+          <w:t>высококвалифицированного</w:t>
+        </w:r>
+      </w:ins>
+      <w:ins w:id="7" w:author="Александр Тощев" w:date="2017-03-29T10:02:00Z">
+        <w:r>
+          <w:rPr>
+            <w:rFonts w:asciiTheme="minorHAnsi" w:hAnsiTheme="minorHAnsi"/>
+            <w:color w:val="000000" w:themeColor="text1"/>
+            <w:sz w:val="28"/>
+            <w:szCs w:val="28"/>
+          </w:rPr>
+          <w:t xml:space="preserve"> </w:t>
+        </w:r>
+      </w:ins>
+      <w:ins w:id="8" w:author="Александр Тощев" w:date="2017-03-29T10:03:00Z">
+        <w:r>
+          <w:rPr>
+            <w:rFonts w:asciiTheme="minorHAnsi" w:hAnsiTheme="minorHAnsi"/>
+            <w:color w:val="000000" w:themeColor="text1"/>
+            <w:sz w:val="28"/>
+            <w:szCs w:val="28"/>
+          </w:rPr>
+          <w:t>интеллектуального труда IT</w:t>
+        </w:r>
+      </w:ins>
+      <w:ins w:id="9" w:author="Александр Тощев" w:date="2017-03-29T10:04:00Z">
+        <w:r>
+          <w:rPr>
+            <w:rFonts w:asciiTheme="minorHAnsi" w:hAnsiTheme="minorHAnsi"/>
+            <w:color w:val="000000" w:themeColor="text1"/>
+            <w:sz w:val="28"/>
+            <w:szCs w:val="28"/>
+          </w:rPr>
+          <w:t>-отрасли</w:t>
+        </w:r>
+      </w:ins>
       <w:r>
         <w:rPr>
           <w:rFonts w:asciiTheme="minorHAnsi" w:hAnsiTheme="minorHAnsi"/>
@@ -1296,15 +1397,7 @@
           <w:sz w:val="28"/>
           <w:szCs w:val="28"/>
         </w:rPr>
-        <w:t>я и нескольких приложений</w:t>
-      </w:r>
-      <w:r>
-        <w:rPr>
-          <w:rFonts w:asciiTheme="minorHAnsi" w:hAnsiTheme="minorHAnsi"/>
-          <w:sz w:val="28"/>
-          <w:szCs w:val="28"/>
-        </w:rPr>
-        <w:t>. Библиографический список использованной литера</w:t>
+        <w:t>я и не</w:t>
       </w:r>
       <w:r>
         <w:rPr>
@@ -1313,7 +1406,15 @@
           <w:szCs w:val="28"/>
         </w:rPr>
         <w:lastRenderedPageBreak/>
-        <w:t>туры содержит 1</w:t>
+        <w:t>скольких приложений</w:t>
+      </w:r>
+      <w:r>
+        <w:rPr>
+          <w:rFonts w:asciiTheme="minorHAnsi" w:hAnsiTheme="minorHAnsi"/>
+          <w:sz w:val="28"/>
+          <w:szCs w:val="28"/>
+        </w:rPr>
+        <w:t>. Библиографический список использованной литературы содержит 1</w:t>
       </w:r>
       <w:r>
         <w:rPr>
@@ -1365,7 +1466,31 @@
           <w:sz w:val="28"/>
           <w:szCs w:val="28"/>
         </w:rPr>
-        <w:t xml:space="preserve">В первой главе диссертации </w:t>
+        <w:t xml:space="preserve">В </w:t>
+      </w:r>
+      <w:r>
+        <w:rPr>
+          <w:rFonts w:asciiTheme="minorHAnsi" w:hAnsiTheme="minorHAnsi"/>
+          <w:b/>
+          <w:sz w:val="28"/>
+          <w:szCs w:val="28"/>
+          <w:rPrChange w:id="10" w:author="Александр Тощев" w:date="2017-03-29T10:04:00Z">
+            <w:rPr>
+              <w:rFonts w:asciiTheme="minorHAnsi" w:hAnsiTheme="minorHAnsi"/>
+              <w:sz w:val="28"/>
+              <w:szCs w:val="28"/>
+            </w:rPr>
+          </w:rPrChange>
+        </w:rPr>
+        <w:t>первой главе</w:t>
+      </w:r>
+      <w:r>
+        <w:rPr>
+          <w:rFonts w:asciiTheme="minorHAnsi" w:hAnsiTheme="minorHAnsi"/>
+          <w:sz w:val="28"/>
+          <w:szCs w:val="28"/>
+        </w:rPr>
+        <w:t xml:space="preserve"> диссертации </w:t>
       </w:r>
       <w:r>
         <w:rPr>
@@ -1498,7 +1623,31 @@
           <w:sz w:val="28"/>
           <w:szCs w:val="28"/>
         </w:rPr>
-        <w:t xml:space="preserve">Во второй главе диссертации </w:t>
+        <w:t xml:space="preserve">Во </w:t>
+      </w:r>
+      <w:r>
+        <w:rPr>
+          <w:rFonts w:asciiTheme="minorHAnsi" w:hAnsiTheme="minorHAnsi"/>
+          <w:b/>
+          <w:sz w:val="28"/>
+          <w:szCs w:val="28"/>
+          <w:rPrChange w:id="11" w:author="Александр Тощев" w:date="2017-03-29T10:04:00Z">
+            <w:rPr>
+              <w:rFonts w:asciiTheme="minorHAnsi" w:hAnsiTheme="minorHAnsi"/>
+              <w:sz w:val="28"/>
+              <w:szCs w:val="28"/>
+            </w:rPr>
+          </w:rPrChange>
+        </w:rPr>
+        <w:t>второй главе</w:t>
+      </w:r>
+      <w:r>
+        <w:rPr>
+          <w:rFonts w:asciiTheme="minorHAnsi" w:hAnsiTheme="minorHAnsi"/>
+          <w:sz w:val="28"/>
+          <w:szCs w:val="28"/>
+        </w:rPr>
+        <w:t xml:space="preserve"> диссертации </w:t>
       </w:r>
       <w:r>
         <w:rPr>
@@ -2477,7 +2626,16 @@
           <w:sz w:val="28"/>
           <w:szCs w:val="28"/>
         </w:rPr>
-        <w:t xml:space="preserve">Система, построенная </w:t>
+        <w:t>Система, построен</w:t>
+      </w:r>
+      <w:r>
+        <w:rPr>
+          <w:rFonts w:asciiTheme="minorHAnsi" w:hAnsiTheme="minorHAnsi"/>
+          <w:sz w:val="28"/>
+          <w:szCs w:val="28"/>
+        </w:rPr>
+        <w:lastRenderedPageBreak/>
+        <w:t xml:space="preserve">ная </w:t>
       </w:r>
       <w:r>
         <w:rPr>
@@ -2525,16 +2683,7 @@
           <w:sz w:val="28"/>
           <w:szCs w:val="28"/>
         </w:rPr>
-        <w:t xml:space="preserve"> ключевые данные и </w:t>
-      </w:r>
-      <w:r>
-        <w:rPr>
-          <w:rFonts w:asciiTheme="minorHAnsi" w:hAnsiTheme="minorHAnsi"/>
-          <w:sz w:val="28"/>
-          <w:szCs w:val="28"/>
-        </w:rPr>
-        <w:lastRenderedPageBreak/>
-        <w:t xml:space="preserve">использовать базовые концепции, например, </w:t>
+        <w:t xml:space="preserve"> ключевые данные и использовать базовые концепции, например, </w:t>
       </w:r>
       <w:r>
         <w:rPr>
@@ -2694,7 +2843,31 @@
           <w:sz w:val="28"/>
           <w:szCs w:val="28"/>
         </w:rPr>
-        <w:t xml:space="preserve">В третьей главе диссертации </w:t>
+        <w:t xml:space="preserve">В </w:t>
+      </w:r>
+      <w:r>
+        <w:rPr>
+          <w:rFonts w:asciiTheme="minorHAnsi" w:hAnsiTheme="minorHAnsi"/>
+          <w:b/>
+          <w:sz w:val="28"/>
+          <w:szCs w:val="28"/>
+          <w:rPrChange w:id="12" w:author="Александр Тощев" w:date="2017-03-29T10:11:00Z">
+            <w:rPr>
+              <w:rFonts w:asciiTheme="minorHAnsi" w:hAnsiTheme="minorHAnsi"/>
+              <w:sz w:val="28"/>
+              <w:szCs w:val="28"/>
+            </w:rPr>
+          </w:rPrChange>
+        </w:rPr>
+        <w:t xml:space="preserve">третьей главе </w:t>
+      </w:r>
+      <w:r>
+        <w:rPr>
+          <w:rFonts w:asciiTheme="minorHAnsi" w:hAnsiTheme="minorHAnsi"/>
+          <w:sz w:val="28"/>
+          <w:szCs w:val="28"/>
+        </w:rPr>
+        <w:t xml:space="preserve">диссертации </w:t>
       </w:r>
       <w:r>
         <w:rPr>
@@ -3266,7 +3439,24 @@
           <w:sz w:val="28"/>
           <w:szCs w:val="28"/>
         </w:rPr>
-        <w:t>В четвертой главе диссертации</w:t>
+        <w:t xml:space="preserve">В </w:t>
+      </w:r>
+      <w:bookmarkStart w:id="13" w:name="_GoBack"/>
+      <w:r>
+        <w:rPr>
+          <w:rFonts w:asciiTheme="minorHAnsi" w:hAnsiTheme="minorHAnsi"/>
+          <w:b/>
+          <w:sz w:val="28"/>
+          <w:szCs w:val="28"/>
+          <w:rPrChange w:id="14" w:author="Александр Тощев" w:date="2017-03-29T10:14:00Z">
+            <w:rPr>
+              <w:rFonts w:asciiTheme="minorHAnsi" w:hAnsiTheme="minorHAnsi"/>
+              <w:sz w:val="28"/>
+              <w:szCs w:val="28"/>
+            </w:rPr>
+          </w:rPrChange>
+        </w:rPr>
+        <w:t>четвертой главе</w:t>
       </w:r>
       <w:r>
         <w:rPr>
@@ -3276,6 +3466,23 @@
         </w:rPr>
         <w:t xml:space="preserve"> </w:t>
       </w:r>
+      <w:bookmarkEnd w:id="13"/>
+      <w:r>
+        <w:rPr>
+          <w:rFonts w:asciiTheme="minorHAnsi" w:hAnsiTheme="minorHAnsi"/>
+          <w:sz w:val="28"/>
+          <w:szCs w:val="28"/>
+        </w:rPr>
+        <w:t>диссертации</w:t>
+      </w:r>
+      <w:r>
+        <w:rPr>
+          <w:rFonts w:asciiTheme="minorHAnsi" w:hAnsiTheme="minorHAnsi"/>
+          <w:sz w:val="28"/>
+          <w:szCs w:val="28"/>
+        </w:rPr>
+        <w:t xml:space="preserve"> </w:t>
+      </w:r>
       <w:r>
         <w:rPr>
           <w:rFonts w:asciiTheme="minorHAnsi" w:hAnsiTheme="minorHAnsi"/>
@@ -3338,17 +3545,7 @@
           <w:sz w:val="28"/>
           <w:szCs w:val="28"/>
         </w:rPr>
-        <w:t xml:space="preserve"> приведены экспериментальные данные и алгорит</w:t>
-      </w:r>
-      <w:bookmarkStart w:id="0" w:name="_GoBack"/>
-      <w:bookmarkEnd w:id="0"/>
-      <w:r>
-        <w:rPr>
-          <w:rFonts w:asciiTheme="minorHAnsi" w:hAnsiTheme="minorHAnsi"/>
-          <w:sz w:val="28"/>
-          <w:szCs w:val="28"/>
-        </w:rPr>
-        <w:t>м расчета эффективности</w:t>
+        <w:t xml:space="preserve"> приведены экспериментальные данные и алгоритм расчета эффективности</w:t>
       </w:r>
       <w:r>
         <w:rPr>
@@ -3594,7 +3791,7 @@
           <w:szCs w:val="28"/>
         </w:rPr>
       </w:pPr>
-      <w:commentRangeStart w:id="1"/>
+      <w:commentRangeStart w:id="15"/>
       <w:r>
         <w:rPr>
           <w:rFonts w:asciiTheme="minorHAnsi" w:hAnsiTheme="minorHAnsi"/>
@@ -3622,12 +3819,12 @@
         </w:rPr>
         <w:t xml:space="preserve"> новизна </w:t>
       </w:r>
-      <w:commentRangeEnd w:id="1"/>
+      <w:commentRangeEnd w:id="15"/>
       <w:r>
         <w:rPr>
           <w:rStyle w:val="a5"/>
         </w:rPr>
-        <w:commentReference w:id="1"/>
+        <w:commentReference w:id="15"/>
       </w:r>
       <w:r>
         <w:rPr>
@@ -3709,6 +3906,7 @@
           <w:sz w:val="28"/>
           <w:szCs w:val="28"/>
         </w:rPr>
+        <w:lastRenderedPageBreak/>
         <w:t xml:space="preserve">на основе подхода </w:t>
       </w:r>
       <w:proofErr w:type="spellStart"/>
@@ -3768,7 +3966,6 @@
           <w:sz w:val="28"/>
           <w:szCs w:val="28"/>
         </w:rPr>
-        <w:lastRenderedPageBreak/>
         <w:t>с</w:t>
       </w:r>
       <w:r>
@@ -4984,6 +5181,7 @@
           <w:sz w:val="28"/>
           <w:szCs w:val="28"/>
         </w:rPr>
+        <w:lastRenderedPageBreak/>
         <w:t>Scopus</w:t>
       </w:r>
       <w:proofErr w:type="spellEnd"/>
@@ -5014,7 +5212,6 @@
           <w:sz w:val="28"/>
           <w:szCs w:val="28"/>
         </w:rPr>
-        <w:lastRenderedPageBreak/>
         <w:t>Результаты диссертации апробированы на ряде научных конференций высокого уровня</w:t>
       </w:r>
       <w:r>
@@ -5671,7 +5868,7 @@
           <w:szCs w:val="28"/>
           <w:highlight w:val="yellow"/>
         </w:rPr>
-        <w:t>математического</w:t>
+        <w:t>математи</w:t>
       </w:r>
       <w:r>
         <w:rPr>
@@ -5679,6 +5876,17 @@
           <w:color w:val="auto"/>
           <w:sz w:val="28"/>
           <w:szCs w:val="28"/>
+          <w:highlight w:val="yellow"/>
+        </w:rPr>
+        <w:lastRenderedPageBreak/>
+        <w:t>ческого</w:t>
+      </w:r>
+      <w:r>
+        <w:rPr>
+          <w:rFonts w:asciiTheme="minorHAnsi" w:hAnsiTheme="minorHAnsi"/>
+          <w:color w:val="auto"/>
+          <w:sz w:val="28"/>
+          <w:szCs w:val="28"/>
         </w:rPr>
         <w:t xml:space="preserve"> </w:t>
       </w:r>
@@ -5709,17 +5917,7 @@
           <w:sz w:val="28"/>
           <w:szCs w:val="28"/>
         </w:rPr>
-        <w:t xml:space="preserve"> Федерального ис</w:t>
-      </w:r>
-      <w:r>
-        <w:rPr>
-          <w:rFonts w:asciiTheme="minorHAnsi" w:hAnsiTheme="minorHAnsi"/>
-          <w:color w:val="auto"/>
-          <w:sz w:val="28"/>
-          <w:szCs w:val="28"/>
-        </w:rPr>
-        <w:lastRenderedPageBreak/>
-        <w:t>следовательского центра «Информатика и управление» Российской академии наук «</w:t>
+        <w:t xml:space="preserve"> Федерального исследовательского центра «Информатика и управление» Российской академии наук «</w:t>
       </w:r>
       <w:r>
         <w:rPr>
@@ -6209,7 +6407,7 @@
       </w:r>
     </w:p>
     <w:sectPr>
-      <w:footerReference w:type="default" r:id="rId9"/>
+      <w:footerReference w:type="default" r:id="rId10"/>
       <w:pgSz w:w="11900" w:h="16840"/>
       <w:pgMar w:top="1560" w:right="850" w:bottom="1985" w:left="1701" w:header="0" w:footer="3" w:gutter="0"/>
       <w:cols w:space="720"/>
@@ -6222,7 +6420,7 @@
 
 <file path=word/comments.xml><?xml version="1.0" encoding="utf-8"?>
 <w:comments xmlns:wpc="http://schemas.microsoft.com/office/word/2010/wordprocessingCanvas" xmlns:mo="http://schemas.microsoft.com/office/mac/office/2008/main" xmlns:mc="http://schemas.openxmlformats.org/markup-compatibility/2006" xmlns:mv="urn:schemas-microsoft-com:mac:vml" xmlns:o="urn:schemas-microsoft-com:office:office" xmlns:r="http://schemas.openxmlformats.org/officeDocument/2006/relationships" xmlns:m="http://schemas.openxmlformats.org/officeDocument/2006/math" xmlns:v="urn:schemas-microsoft-com:vml" xmlns:wp14="http://schemas.microsoft.com/office/word/2010/wordprocessingDrawing" xmlns:wp="http://schemas.openxmlformats.org/drawingml/2006/wordprocessingDrawing" xmlns:w10="urn:schemas-microsoft-com:office:word" xmlns:w="http://schemas.openxmlformats.org/wordprocessingml/2006/main" xmlns:w14="http://schemas.microsoft.com/office/word/2010/wordml" xmlns:w15="http://schemas.microsoft.com/office/word/2012/wordml" xmlns:wpg="http://schemas.microsoft.com/office/word/2010/wordprocessingGroup" xmlns:wpi="http://schemas.microsoft.com/office/word/2010/wordprocessingInk" xmlns:wne="http://schemas.microsoft.com/office/word/2006/wordml" xmlns:wps="http://schemas.microsoft.com/office/word/2010/wordprocessingShape" mc:Ignorable="w14 w15 wp14">
-  <w:comment w:id="1" w:author="Александр Тощев" w:date="2017-03-28T20:07:00Z" w:initials="АТ">
+  <w:comment w:id="15" w:author="Александр Тощев" w:date="2017-03-28T20:07:00Z" w:initials="АТ">
     <w:p>
       <w:pPr>
         <w:pStyle w:val="a6"/>
@@ -7892,4 +8090,16 @@
     </a:ext>
   </a:extLst>
 </a:theme>
+</file>
+
+<file path=customXml/item1.xml><?xml version="1.0" encoding="utf-8"?>
+<b:Sources xmlns:b="http://schemas.openxmlformats.org/officeDocument/2006/bibliography" xmlns="http://schemas.openxmlformats.org/officeDocument/2006/bibliography" SelectedStyle="/GostName.XSL" StyleName="ГОСТ — сортировка по именам"/>
+</file>
+
+<file path=customXml/itemProps1.xml><?xml version="1.0" encoding="utf-8"?>
+<ds:datastoreItem xmlns:ds="http://schemas.openxmlformats.org/officeDocument/2006/customXml" ds:itemID="{1B149666-5A59-BD4F-95CB-C753C64078A3}">
+  <ds:schemaRefs>
+    <ds:schemaRef ds:uri="http://schemas.openxmlformats.org/officeDocument/2006/bibliography"/>
+  </ds:schemaRefs>
+</ds:datastoreItem>
 </file>
--- a/Disser/Documents/KFU/part2.reviews/ТощевАС_ОтзывВедущейОрганизации+АЕ.docx
+++ b/Disser/Documents/KFU/part2.reviews/ТощевАС_ОтзывВедущейОрганизации+АЕ.docx
@@ -1,6 +1,6 @@
 
 <file path=word/document.xml><?xml version="1.0" encoding="utf-8"?>
-<w:document xmlns:wpc="http://schemas.microsoft.com/office/word/2010/wordprocessingCanvas" xmlns:mo="http://schemas.microsoft.com/office/mac/office/2008/main" xmlns:mc="http://schemas.openxmlformats.org/markup-compatibility/2006" xmlns:mv="urn:schemas-microsoft-com:mac:vml" xmlns:o="urn:schemas-microsoft-com:office:office" xmlns:r="http://schemas.openxmlformats.org/officeDocument/2006/relationships" xmlns:m="http://schemas.openxmlformats.org/officeDocument/2006/math" xmlns:v="urn:schemas-microsoft-com:vml" xmlns:wp14="http://schemas.microsoft.com/office/word/2010/wordprocessingDrawing" xmlns:wp="http://schemas.openxmlformats.org/drawingml/2006/wordprocessingDrawing" xmlns:w10="urn:schemas-microsoft-com:office:word" xmlns:w="http://schemas.openxmlformats.org/wordprocessingml/2006/main" xmlns:w14="http://schemas.microsoft.com/office/word/2010/wordml" xmlns:w15="http://schemas.microsoft.com/office/word/2012/wordml" xmlns:wpg="http://schemas.microsoft.com/office/word/2010/wordprocessingGroup" xmlns:wpi="http://schemas.microsoft.com/office/word/2010/wordprocessingInk" xmlns:wne="http://schemas.microsoft.com/office/word/2006/wordml" xmlns:wps="http://schemas.microsoft.com/office/word/2010/wordprocessingShape" mc:Ignorable="w14 w15 wp14">
+<w:document xmlns:wpc="http://schemas.microsoft.com/office/word/2010/wordprocessingCanvas" xmlns:cx="http://schemas.microsoft.com/office/drawing/2014/chartex" xmlns:cx1="http://schemas.microsoft.com/office/drawing/2015/9/8/chartex" xmlns:cx2="http://schemas.microsoft.com/office/drawing/2015/10/21/chartex" xmlns:mc="http://schemas.openxmlformats.org/markup-compatibility/2006" xmlns:o="urn:schemas-microsoft-com:office:office" xmlns:r="http://schemas.openxmlformats.org/officeDocument/2006/relationships" xmlns:m="http://schemas.openxmlformats.org/officeDocument/2006/math" xmlns:v="urn:schemas-microsoft-com:vml" xmlns:wp14="http://schemas.microsoft.com/office/word/2010/wordprocessingDrawing" xmlns:wp="http://schemas.openxmlformats.org/drawingml/2006/wordprocessingDrawing" xmlns:w10="urn:schemas-microsoft-com:office:word" xmlns:w="http://schemas.openxmlformats.org/wordprocessingml/2006/main" xmlns:w14="http://schemas.microsoft.com/office/word/2010/wordml" xmlns:w15="http://schemas.microsoft.com/office/word/2012/wordml" xmlns:w16se="http://schemas.microsoft.com/office/word/2015/wordml/symex" xmlns:wpg="http://schemas.microsoft.com/office/word/2010/wordprocessingGroup" xmlns:wpi="http://schemas.microsoft.com/office/word/2010/wordprocessingInk" xmlns:wne="http://schemas.microsoft.com/office/word/2006/wordml" xmlns:wps="http://schemas.microsoft.com/office/word/2010/wordprocessingShape" mc:Ignorable="w14 w15 w16se wp14">
   <w:body>
     <w:p>
       <w:pPr>
@@ -1092,18 +1092,8 @@
           <w:sz w:val="28"/>
           <w:szCs w:val="28"/>
         </w:rPr>
-        <w:t xml:space="preserve"> IBM </w:t>
-      </w:r>
-      <w:proofErr w:type="spellStart"/>
-      <w:r>
-        <w:rPr>
-          <w:rFonts w:asciiTheme="minorHAnsi" w:hAnsiTheme="minorHAnsi"/>
-          <w:sz w:val="28"/>
-          <w:szCs w:val="28"/>
-        </w:rPr>
-        <w:t>Watson</w:t>
-      </w:r>
-      <w:proofErr w:type="spellEnd"/>
+        <w:t xml:space="preserve"> IBM Watson</w:t>
+      </w:r>
       <w:r>
         <w:rPr>
           <w:rFonts w:asciiTheme="minorHAnsi" w:hAnsiTheme="minorHAnsi"/>
@@ -1341,6 +1331,7 @@
           <w:sz w:val="28"/>
           <w:szCs w:val="28"/>
         </w:rPr>
+        <w:lastRenderedPageBreak/>
         <w:t>Диссертаци</w:t>
       </w:r>
       <w:r>
@@ -1397,16 +1388,7 @@
           <w:sz w:val="28"/>
           <w:szCs w:val="28"/>
         </w:rPr>
-        <w:t>я и не</w:t>
-      </w:r>
-      <w:r>
-        <w:rPr>
-          <w:rFonts w:asciiTheme="minorHAnsi" w:hAnsiTheme="minorHAnsi"/>
-          <w:sz w:val="28"/>
-          <w:szCs w:val="28"/>
-        </w:rPr>
-        <w:lastRenderedPageBreak/>
-        <w:t>скольких приложений</w:t>
+        <w:t>я и нескольких приложений</w:t>
       </w:r>
       <w:r>
         <w:rPr>
@@ -2297,18 +2279,88 @@
           <w:sz w:val="28"/>
           <w:szCs w:val="28"/>
         </w:rPr>
-        <w:t xml:space="preserve">к одной из последних работ выдающегося ученого </w:t>
-      </w:r>
-      <w:proofErr w:type="spellStart"/>
-      <w:r>
-        <w:rPr>
-          <w:rFonts w:asciiTheme="minorHAnsi" w:hAnsiTheme="minorHAnsi"/>
-          <w:sz w:val="28"/>
-          <w:szCs w:val="28"/>
-        </w:rPr>
-        <w:t>Марвина</w:t>
-      </w:r>
-      <w:proofErr w:type="spellEnd"/>
+        <w:t xml:space="preserve">к одной из последних работ выдающегося ученого Марвина Мински, в которой </w:t>
+      </w:r>
+      <w:r>
+        <w:rPr>
+          <w:rFonts w:asciiTheme="minorHAnsi" w:hAnsiTheme="minorHAnsi"/>
+          <w:sz w:val="28"/>
+          <w:szCs w:val="28"/>
+        </w:rPr>
+        <w:t>он</w:t>
+      </w:r>
+      <w:r>
+        <w:rPr>
+          <w:rFonts w:asciiTheme="minorHAnsi" w:hAnsiTheme="minorHAnsi"/>
+          <w:sz w:val="28"/>
+          <w:szCs w:val="28"/>
+        </w:rPr>
+        <w:t xml:space="preserve"> опис</w:t>
+      </w:r>
+      <w:r>
+        <w:rPr>
+          <w:rFonts w:asciiTheme="minorHAnsi" w:hAnsiTheme="minorHAnsi"/>
+          <w:sz w:val="28"/>
+          <w:szCs w:val="28"/>
+        </w:rPr>
+        <w:t>ал</w:t>
+      </w:r>
+      <w:r>
+        <w:rPr>
+          <w:rFonts w:asciiTheme="minorHAnsi" w:hAnsiTheme="minorHAnsi"/>
+          <w:sz w:val="28"/>
+          <w:szCs w:val="28"/>
+        </w:rPr>
+        <w:t xml:space="preserve"> один из возможных способов </w:t>
+      </w:r>
+      <w:r>
+        <w:rPr>
+          <w:rFonts w:asciiTheme="minorHAnsi" w:hAnsiTheme="minorHAnsi"/>
+          <w:sz w:val="28"/>
+          <w:szCs w:val="28"/>
+        </w:rPr>
+        <w:t xml:space="preserve">моделирования </w:t>
+      </w:r>
+      <w:r>
+        <w:rPr>
+          <w:rFonts w:asciiTheme="minorHAnsi" w:hAnsiTheme="minorHAnsi"/>
+          <w:sz w:val="28"/>
+          <w:szCs w:val="28"/>
+        </w:rPr>
+        <w:t xml:space="preserve">мышления. </w:t>
+      </w:r>
+      <w:r>
+        <w:rPr>
+          <w:rFonts w:asciiTheme="minorHAnsi" w:hAnsiTheme="minorHAnsi"/>
+          <w:sz w:val="28"/>
+          <w:szCs w:val="28"/>
+        </w:rPr>
+        <w:t xml:space="preserve">Диссертант с использованием подхода </w:t>
+      </w:r>
+      <w:r>
+        <w:rPr>
+          <w:rFonts w:asciiTheme="minorHAnsi" w:hAnsiTheme="minorHAnsi"/>
+          <w:sz w:val="28"/>
+          <w:szCs w:val="28"/>
+        </w:rPr>
+        <w:t xml:space="preserve">Мински </w:t>
+      </w:r>
+      <w:r>
+        <w:rPr>
+          <w:rFonts w:asciiTheme="minorHAnsi" w:hAnsiTheme="minorHAnsi"/>
+          <w:sz w:val="28"/>
+          <w:szCs w:val="28"/>
+        </w:rPr>
+        <w:t>постро</w:t>
+      </w:r>
+      <w:r>
+        <w:rPr>
+          <w:rFonts w:asciiTheme="minorHAnsi" w:hAnsiTheme="minorHAnsi"/>
+          <w:sz w:val="28"/>
+          <w:szCs w:val="28"/>
+        </w:rPr>
+        <w:t>ил соответствующую модель мышления и применил ее</w:t>
+      </w:r>
       <w:r>
         <w:rPr>
           <w:rFonts w:asciiTheme="minorHAnsi" w:hAnsiTheme="minorHAnsi"/>
@@ -2317,90 +2369,184 @@
         </w:rPr>
         <w:t xml:space="preserve"> </w:t>
       </w:r>
-      <w:proofErr w:type="spellStart"/>
-      <w:r>
-        <w:rPr>
-          <w:rFonts w:asciiTheme="minorHAnsi" w:hAnsiTheme="minorHAnsi"/>
-          <w:sz w:val="28"/>
-          <w:szCs w:val="28"/>
-        </w:rPr>
-        <w:t>Мински</w:t>
-      </w:r>
-      <w:proofErr w:type="spellEnd"/>
-      <w:r>
-        <w:rPr>
-          <w:rFonts w:asciiTheme="minorHAnsi" w:hAnsiTheme="minorHAnsi"/>
-          <w:sz w:val="28"/>
-          <w:szCs w:val="28"/>
-        </w:rPr>
-        <w:t xml:space="preserve">, в которой </w:t>
-      </w:r>
-      <w:r>
-        <w:rPr>
-          <w:rFonts w:asciiTheme="minorHAnsi" w:hAnsiTheme="minorHAnsi"/>
-          <w:sz w:val="28"/>
-          <w:szCs w:val="28"/>
-        </w:rPr>
-        <w:t>он</w:t>
-      </w:r>
-      <w:r>
-        <w:rPr>
-          <w:rFonts w:asciiTheme="minorHAnsi" w:hAnsiTheme="minorHAnsi"/>
-          <w:sz w:val="28"/>
-          <w:szCs w:val="28"/>
-        </w:rPr>
-        <w:t xml:space="preserve"> опис</w:t>
-      </w:r>
-      <w:r>
-        <w:rPr>
-          <w:rFonts w:asciiTheme="minorHAnsi" w:hAnsiTheme="minorHAnsi"/>
-          <w:sz w:val="28"/>
-          <w:szCs w:val="28"/>
-        </w:rPr>
-        <w:t>ал</w:t>
-      </w:r>
-      <w:r>
-        <w:rPr>
-          <w:rFonts w:asciiTheme="minorHAnsi" w:hAnsiTheme="minorHAnsi"/>
-          <w:sz w:val="28"/>
-          <w:szCs w:val="28"/>
-        </w:rPr>
-        <w:t xml:space="preserve"> один из возможных способов </w:t>
-      </w:r>
-      <w:r>
-        <w:rPr>
-          <w:rFonts w:asciiTheme="minorHAnsi" w:hAnsiTheme="minorHAnsi"/>
-          <w:sz w:val="28"/>
-          <w:szCs w:val="28"/>
-        </w:rPr>
-        <w:t xml:space="preserve">моделирования </w:t>
-      </w:r>
-      <w:r>
-        <w:rPr>
-          <w:rFonts w:asciiTheme="minorHAnsi" w:hAnsiTheme="minorHAnsi"/>
-          <w:sz w:val="28"/>
-          <w:szCs w:val="28"/>
-        </w:rPr>
-        <w:t xml:space="preserve">мышления. </w:t>
-      </w:r>
-      <w:r>
-        <w:rPr>
-          <w:rFonts w:asciiTheme="minorHAnsi" w:hAnsiTheme="minorHAnsi"/>
-          <w:sz w:val="28"/>
-          <w:szCs w:val="28"/>
-        </w:rPr>
-        <w:t xml:space="preserve">Диссертант с использованием подхода </w:t>
-      </w:r>
-      <w:proofErr w:type="spellStart"/>
-      <w:r>
-        <w:rPr>
-          <w:rFonts w:asciiTheme="minorHAnsi" w:hAnsiTheme="minorHAnsi"/>
-          <w:sz w:val="28"/>
-          <w:szCs w:val="28"/>
-        </w:rPr>
-        <w:t>Мински</w:t>
-      </w:r>
-      <w:proofErr w:type="spellEnd"/>
+      <w:r>
+        <w:rPr>
+          <w:rFonts w:asciiTheme="minorHAnsi" w:hAnsiTheme="minorHAnsi"/>
+          <w:sz w:val="28"/>
+          <w:szCs w:val="28"/>
+        </w:rPr>
+        <w:t xml:space="preserve">в </w:t>
+      </w:r>
+      <w:r>
+        <w:rPr>
+          <w:rFonts w:asciiTheme="minorHAnsi" w:hAnsiTheme="minorHAnsi"/>
+          <w:sz w:val="28"/>
+          <w:szCs w:val="28"/>
+        </w:rPr>
+        <w:t xml:space="preserve">области разрешения проблем, возникающих в </w:t>
+      </w:r>
+      <w:r>
+        <w:rPr>
+          <w:rFonts w:asciiTheme="minorHAnsi" w:hAnsiTheme="minorHAnsi"/>
+          <w:sz w:val="28"/>
+          <w:szCs w:val="28"/>
+          <w:lang w:val="en-US"/>
+        </w:rPr>
+        <w:t>IT</w:t>
+      </w:r>
+      <w:r>
+        <w:rPr>
+          <w:rFonts w:asciiTheme="minorHAnsi" w:hAnsiTheme="minorHAnsi"/>
+          <w:sz w:val="28"/>
+          <w:szCs w:val="28"/>
+        </w:rPr>
+        <w:t xml:space="preserve">-инфраструктуре предприятия. </w:t>
+      </w:r>
+      <w:r>
+        <w:rPr>
+          <w:rFonts w:asciiTheme="minorHAnsi" w:hAnsiTheme="minorHAnsi"/>
+          <w:sz w:val="28"/>
+          <w:szCs w:val="28"/>
+        </w:rPr>
+        <w:t xml:space="preserve">Взяв за основу </w:t>
+      </w:r>
+      <w:r>
+        <w:rPr>
+          <w:rFonts w:asciiTheme="minorHAnsi" w:hAnsiTheme="minorHAnsi"/>
+          <w:sz w:val="28"/>
+          <w:szCs w:val="28"/>
+        </w:rPr>
+        <w:t xml:space="preserve">концепцию </w:t>
+      </w:r>
+      <w:r>
+        <w:rPr>
+          <w:rFonts w:asciiTheme="minorHAnsi" w:hAnsiTheme="minorHAnsi"/>
+          <w:sz w:val="28"/>
+          <w:szCs w:val="28"/>
+        </w:rPr>
+        <w:t>Мински шести</w:t>
+      </w:r>
+      <w:r>
+        <w:rPr>
+          <w:rFonts w:asciiTheme="minorHAnsi" w:hAnsiTheme="minorHAnsi"/>
+          <w:sz w:val="28"/>
+          <w:szCs w:val="28"/>
+        </w:rPr>
+        <w:t xml:space="preserve"> уровней мышления, автору </w:t>
+      </w:r>
+      <w:r>
+        <w:rPr>
+          <w:rFonts w:asciiTheme="minorHAnsi" w:hAnsiTheme="minorHAnsi"/>
+          <w:sz w:val="28"/>
+          <w:szCs w:val="28"/>
+        </w:rPr>
+        <w:t>смог</w:t>
+      </w:r>
+      <w:r>
+        <w:rPr>
+          <w:rFonts w:asciiTheme="minorHAnsi" w:hAnsiTheme="minorHAnsi"/>
+          <w:sz w:val="28"/>
+          <w:szCs w:val="28"/>
+        </w:rPr>
+        <w:t xml:space="preserve"> объединить </w:t>
+      </w:r>
+      <w:r>
+        <w:rPr>
+          <w:rFonts w:asciiTheme="minorHAnsi" w:hAnsiTheme="minorHAnsi"/>
+          <w:sz w:val="28"/>
+          <w:szCs w:val="28"/>
+        </w:rPr>
+        <w:t xml:space="preserve">в рамках одной модели как </w:t>
+      </w:r>
+      <w:r>
+        <w:rPr>
+          <w:rFonts w:asciiTheme="minorHAnsi" w:hAnsiTheme="minorHAnsi"/>
+          <w:sz w:val="28"/>
+          <w:szCs w:val="28"/>
+        </w:rPr>
+        <w:t>различные простые подходы к разрешению инцидентов</w:t>
+      </w:r>
+      <w:r>
+        <w:rPr>
+          <w:rFonts w:asciiTheme="minorHAnsi" w:hAnsiTheme="minorHAnsi"/>
+          <w:sz w:val="28"/>
+          <w:szCs w:val="28"/>
+        </w:rPr>
+        <w:t xml:space="preserve"> (</w:t>
+      </w:r>
+      <w:r>
+        <w:rPr>
+          <w:rFonts w:asciiTheme="minorHAnsi" w:hAnsiTheme="minorHAnsi"/>
+          <w:sz w:val="28"/>
+          <w:szCs w:val="28"/>
+        </w:rPr>
+        <w:t xml:space="preserve">например, </w:t>
+      </w:r>
+      <w:r>
+        <w:rPr>
+          <w:rFonts w:asciiTheme="minorHAnsi" w:hAnsiTheme="minorHAnsi"/>
+          <w:sz w:val="28"/>
+          <w:szCs w:val="28"/>
+        </w:rPr>
+        <w:t>на базе</w:t>
+      </w:r>
+      <w:r>
+        <w:rPr>
+          <w:rFonts w:asciiTheme="minorHAnsi" w:hAnsiTheme="minorHAnsi"/>
+          <w:sz w:val="28"/>
+          <w:szCs w:val="28"/>
+        </w:rPr>
+        <w:t xml:space="preserve"> ключевы</w:t>
+      </w:r>
+      <w:r>
+        <w:rPr>
+          <w:rFonts w:asciiTheme="minorHAnsi" w:hAnsiTheme="minorHAnsi"/>
+          <w:sz w:val="28"/>
+          <w:szCs w:val="28"/>
+        </w:rPr>
+        <w:t>х</w:t>
+      </w:r>
+      <w:r>
+        <w:rPr>
+          <w:rFonts w:asciiTheme="minorHAnsi" w:hAnsiTheme="minorHAnsi"/>
+          <w:sz w:val="28"/>
+          <w:szCs w:val="28"/>
+        </w:rPr>
+        <w:t xml:space="preserve"> слов</w:t>
+      </w:r>
+      <w:r>
+        <w:rPr>
+          <w:rFonts w:asciiTheme="minorHAnsi" w:hAnsiTheme="minorHAnsi"/>
+          <w:sz w:val="28"/>
+          <w:szCs w:val="28"/>
+        </w:rPr>
+        <w:t>), так и обес</w:t>
+      </w:r>
+      <w:r>
+        <w:rPr>
+          <w:rFonts w:asciiTheme="minorHAnsi" w:hAnsiTheme="minorHAnsi"/>
+          <w:sz w:val="28"/>
+          <w:szCs w:val="28"/>
+        </w:rPr>
+        <w:lastRenderedPageBreak/>
+        <w:t xml:space="preserve">печить </w:t>
+      </w:r>
+      <w:r>
+        <w:rPr>
+          <w:rFonts w:asciiTheme="minorHAnsi" w:hAnsiTheme="minorHAnsi"/>
+          <w:sz w:val="28"/>
+          <w:szCs w:val="28"/>
+        </w:rPr>
+        <w:t>разрешение</w:t>
+      </w:r>
+      <w:r>
+        <w:rPr>
+          <w:rFonts w:asciiTheme="minorHAnsi" w:hAnsiTheme="minorHAnsi"/>
+          <w:sz w:val="28"/>
+          <w:szCs w:val="28"/>
+        </w:rPr>
+        <w:t xml:space="preserve"> сложных и неоднозначных проблем.</w:t>
+      </w:r>
       <w:r>
         <w:rPr>
           <w:rFonts w:asciiTheme="minorHAnsi" w:hAnsiTheme="minorHAnsi"/>
@@ -2415,227 +2561,7 @@
           <w:sz w:val="28"/>
           <w:szCs w:val="28"/>
         </w:rPr>
-        <w:t>постро</w:t>
-      </w:r>
-      <w:r>
-        <w:rPr>
-          <w:rFonts w:asciiTheme="minorHAnsi" w:hAnsiTheme="minorHAnsi"/>
-          <w:sz w:val="28"/>
-          <w:szCs w:val="28"/>
-        </w:rPr>
-        <w:t>ил соответствующую модель мышления и применил ее</w:t>
-      </w:r>
-      <w:r>
-        <w:rPr>
-          <w:rFonts w:asciiTheme="minorHAnsi" w:hAnsiTheme="minorHAnsi"/>
-          <w:sz w:val="28"/>
-          <w:szCs w:val="28"/>
-        </w:rPr>
-        <w:t xml:space="preserve"> </w:t>
-      </w:r>
-      <w:r>
-        <w:rPr>
-          <w:rFonts w:asciiTheme="minorHAnsi" w:hAnsiTheme="minorHAnsi"/>
-          <w:sz w:val="28"/>
-          <w:szCs w:val="28"/>
-        </w:rPr>
-        <w:t xml:space="preserve">в </w:t>
-      </w:r>
-      <w:r>
-        <w:rPr>
-          <w:rFonts w:asciiTheme="minorHAnsi" w:hAnsiTheme="minorHAnsi"/>
-          <w:sz w:val="28"/>
-          <w:szCs w:val="28"/>
-        </w:rPr>
-        <w:t xml:space="preserve">области разрешения проблем, возникающих в </w:t>
-      </w:r>
-      <w:r>
-        <w:rPr>
-          <w:rFonts w:asciiTheme="minorHAnsi" w:hAnsiTheme="minorHAnsi"/>
-          <w:sz w:val="28"/>
-          <w:szCs w:val="28"/>
-          <w:lang w:val="en-US"/>
-        </w:rPr>
-        <w:t>IT</w:t>
-      </w:r>
-      <w:r>
-        <w:rPr>
-          <w:rFonts w:asciiTheme="minorHAnsi" w:hAnsiTheme="minorHAnsi"/>
-          <w:sz w:val="28"/>
-          <w:szCs w:val="28"/>
-        </w:rPr>
-        <w:t xml:space="preserve">-инфраструктуре предприятия. </w:t>
-      </w:r>
-      <w:r>
-        <w:rPr>
-          <w:rFonts w:asciiTheme="minorHAnsi" w:hAnsiTheme="minorHAnsi"/>
-          <w:sz w:val="28"/>
-          <w:szCs w:val="28"/>
-        </w:rPr>
-        <w:t xml:space="preserve">Взяв за основу </w:t>
-      </w:r>
-      <w:r>
-        <w:rPr>
-          <w:rFonts w:asciiTheme="minorHAnsi" w:hAnsiTheme="minorHAnsi"/>
-          <w:sz w:val="28"/>
-          <w:szCs w:val="28"/>
-        </w:rPr>
-        <w:t xml:space="preserve">концепцию </w:t>
-      </w:r>
-      <w:proofErr w:type="spellStart"/>
-      <w:r>
-        <w:rPr>
-          <w:rFonts w:asciiTheme="minorHAnsi" w:hAnsiTheme="minorHAnsi"/>
-          <w:sz w:val="28"/>
-          <w:szCs w:val="28"/>
-        </w:rPr>
-        <w:t>Мински</w:t>
-      </w:r>
-      <w:proofErr w:type="spellEnd"/>
-      <w:r>
-        <w:rPr>
-          <w:rFonts w:asciiTheme="minorHAnsi" w:hAnsiTheme="minorHAnsi"/>
-          <w:sz w:val="28"/>
-          <w:szCs w:val="28"/>
-        </w:rPr>
-        <w:t xml:space="preserve"> шести</w:t>
-      </w:r>
-      <w:r>
-        <w:rPr>
-          <w:rFonts w:asciiTheme="minorHAnsi" w:hAnsiTheme="minorHAnsi"/>
-          <w:sz w:val="28"/>
-          <w:szCs w:val="28"/>
-        </w:rPr>
-        <w:t xml:space="preserve"> уровней мышления, автору </w:t>
-      </w:r>
-      <w:r>
-        <w:rPr>
-          <w:rFonts w:asciiTheme="minorHAnsi" w:hAnsiTheme="minorHAnsi"/>
-          <w:sz w:val="28"/>
-          <w:szCs w:val="28"/>
-        </w:rPr>
-        <w:t>смог</w:t>
-      </w:r>
-      <w:r>
-        <w:rPr>
-          <w:rFonts w:asciiTheme="minorHAnsi" w:hAnsiTheme="minorHAnsi"/>
-          <w:sz w:val="28"/>
-          <w:szCs w:val="28"/>
-        </w:rPr>
-        <w:t xml:space="preserve"> объединить </w:t>
-      </w:r>
-      <w:r>
-        <w:rPr>
-          <w:rFonts w:asciiTheme="minorHAnsi" w:hAnsiTheme="minorHAnsi"/>
-          <w:sz w:val="28"/>
-          <w:szCs w:val="28"/>
-        </w:rPr>
-        <w:t xml:space="preserve">в рамках одной модели как </w:t>
-      </w:r>
-      <w:r>
-        <w:rPr>
-          <w:rFonts w:asciiTheme="minorHAnsi" w:hAnsiTheme="minorHAnsi"/>
-          <w:sz w:val="28"/>
-          <w:szCs w:val="28"/>
-        </w:rPr>
-        <w:t>различные простые подходы к разрешению инцидентов</w:t>
-      </w:r>
-      <w:r>
-        <w:rPr>
-          <w:rFonts w:asciiTheme="minorHAnsi" w:hAnsiTheme="minorHAnsi"/>
-          <w:sz w:val="28"/>
-          <w:szCs w:val="28"/>
-        </w:rPr>
-        <w:t xml:space="preserve"> (</w:t>
-      </w:r>
-      <w:r>
-        <w:rPr>
-          <w:rFonts w:asciiTheme="minorHAnsi" w:hAnsiTheme="minorHAnsi"/>
-          <w:sz w:val="28"/>
-          <w:szCs w:val="28"/>
-        </w:rPr>
-        <w:t xml:space="preserve">например, </w:t>
-      </w:r>
-      <w:r>
-        <w:rPr>
-          <w:rFonts w:asciiTheme="minorHAnsi" w:hAnsiTheme="minorHAnsi"/>
-          <w:sz w:val="28"/>
-          <w:szCs w:val="28"/>
-        </w:rPr>
-        <w:t>на базе</w:t>
-      </w:r>
-      <w:r>
-        <w:rPr>
-          <w:rFonts w:asciiTheme="minorHAnsi" w:hAnsiTheme="minorHAnsi"/>
-          <w:sz w:val="28"/>
-          <w:szCs w:val="28"/>
-        </w:rPr>
-        <w:t xml:space="preserve"> ключевы</w:t>
-      </w:r>
-      <w:r>
-        <w:rPr>
-          <w:rFonts w:asciiTheme="minorHAnsi" w:hAnsiTheme="minorHAnsi"/>
-          <w:sz w:val="28"/>
-          <w:szCs w:val="28"/>
-        </w:rPr>
-        <w:t>х</w:t>
-      </w:r>
-      <w:r>
-        <w:rPr>
-          <w:rFonts w:asciiTheme="minorHAnsi" w:hAnsiTheme="minorHAnsi"/>
-          <w:sz w:val="28"/>
-          <w:szCs w:val="28"/>
-        </w:rPr>
-        <w:t xml:space="preserve"> слов</w:t>
-      </w:r>
-      <w:r>
-        <w:rPr>
-          <w:rFonts w:asciiTheme="minorHAnsi" w:hAnsiTheme="minorHAnsi"/>
-          <w:sz w:val="28"/>
-          <w:szCs w:val="28"/>
-        </w:rPr>
-        <w:t xml:space="preserve">), так и обеспечить </w:t>
-      </w:r>
-      <w:r>
-        <w:rPr>
-          <w:rFonts w:asciiTheme="minorHAnsi" w:hAnsiTheme="minorHAnsi"/>
-          <w:sz w:val="28"/>
-          <w:szCs w:val="28"/>
-        </w:rPr>
-        <w:t>разрешение</w:t>
-      </w:r>
-      <w:r>
-        <w:rPr>
-          <w:rFonts w:asciiTheme="minorHAnsi" w:hAnsiTheme="minorHAnsi"/>
-          <w:sz w:val="28"/>
-          <w:szCs w:val="28"/>
-        </w:rPr>
-        <w:t xml:space="preserve"> сложных и неоднозначных проблем.</w:t>
-      </w:r>
-      <w:r>
-        <w:rPr>
-          <w:rFonts w:asciiTheme="minorHAnsi" w:hAnsiTheme="minorHAnsi"/>
-          <w:sz w:val="28"/>
-          <w:szCs w:val="28"/>
-        </w:rPr>
-        <w:t xml:space="preserve"> </w:t>
-      </w:r>
-      <w:r>
-        <w:rPr>
-          <w:rFonts w:asciiTheme="minorHAnsi" w:hAnsiTheme="minorHAnsi"/>
-          <w:sz w:val="28"/>
-          <w:szCs w:val="28"/>
-        </w:rPr>
-        <w:t>Система, построен</w:t>
-      </w:r>
-      <w:r>
-        <w:rPr>
-          <w:rFonts w:asciiTheme="minorHAnsi" w:hAnsiTheme="minorHAnsi"/>
-          <w:sz w:val="28"/>
-          <w:szCs w:val="28"/>
-        </w:rPr>
-        <w:lastRenderedPageBreak/>
-        <w:t xml:space="preserve">ная </w:t>
+        <w:t xml:space="preserve">Система, построенная </w:t>
       </w:r>
       <w:r>
         <w:rPr>
@@ -3055,25 +2981,7 @@
           <w:sz w:val="28"/>
           <w:szCs w:val="28"/>
         </w:rPr>
-        <w:t xml:space="preserve">Архитектура системы представляет собой модульную структуру и реализована на языке </w:t>
-      </w:r>
-      <w:proofErr w:type="spellStart"/>
-      <w:r>
-        <w:rPr>
-          <w:rFonts w:asciiTheme="minorHAnsi" w:hAnsiTheme="minorHAnsi"/>
-          <w:sz w:val="28"/>
-          <w:szCs w:val="28"/>
-        </w:rPr>
-        <w:t>Scala</w:t>
-      </w:r>
-      <w:proofErr w:type="spellEnd"/>
-      <w:r>
-        <w:rPr>
-          <w:rFonts w:asciiTheme="minorHAnsi" w:hAnsiTheme="minorHAnsi"/>
-          <w:sz w:val="28"/>
-          <w:szCs w:val="28"/>
-        </w:rPr>
-        <w:t xml:space="preserve">, с использованием </w:t>
+        <w:t xml:space="preserve">Архитектура системы представляет собой модульную структуру и реализована на языке Scala, с использованием </w:t>
       </w:r>
       <w:r>
         <w:rPr>
@@ -3097,43 +3005,7 @@
           <w:sz w:val="28"/>
           <w:szCs w:val="28"/>
         </w:rPr>
-        <w:t xml:space="preserve"> выполнения задач </w:t>
-      </w:r>
-      <w:proofErr w:type="spellStart"/>
-      <w:r>
-        <w:rPr>
-          <w:rFonts w:asciiTheme="minorHAnsi" w:hAnsiTheme="minorHAnsi"/>
-          <w:sz w:val="28"/>
-          <w:szCs w:val="28"/>
-        </w:rPr>
-        <w:t>Akka</w:t>
-      </w:r>
-      <w:proofErr w:type="spellEnd"/>
-      <w:r>
-        <w:rPr>
-          <w:rFonts w:asciiTheme="minorHAnsi" w:hAnsiTheme="minorHAnsi"/>
-          <w:sz w:val="28"/>
-          <w:szCs w:val="28"/>
-        </w:rPr>
-        <w:t xml:space="preserve"> </w:t>
-      </w:r>
-      <w:proofErr w:type="spellStart"/>
-      <w:r>
-        <w:rPr>
-          <w:rFonts w:asciiTheme="minorHAnsi" w:hAnsiTheme="minorHAnsi"/>
-          <w:sz w:val="28"/>
-          <w:szCs w:val="28"/>
-        </w:rPr>
-        <w:t>concurrency</w:t>
-      </w:r>
-      <w:proofErr w:type="spellEnd"/>
-      <w:r>
-        <w:rPr>
-          <w:rFonts w:asciiTheme="minorHAnsi" w:hAnsiTheme="minorHAnsi"/>
-          <w:sz w:val="28"/>
-          <w:szCs w:val="28"/>
-        </w:rPr>
-        <w:t>. Эта особенность позволяет</w:t>
+        <w:t xml:space="preserve"> выполнения задач Akka concurrency. Эта особенность позволяет</w:t>
       </w:r>
       <w:r>
         <w:rPr>
@@ -3291,7 +3163,6 @@
         </w:rPr>
         <w:t xml:space="preserve"> </w:t>
       </w:r>
-      <w:proofErr w:type="spellStart"/>
       <w:r>
         <w:rPr>
           <w:rFonts w:asciiTheme="minorHAnsi" w:hAnsiTheme="minorHAnsi"/>
@@ -3300,7 +3171,6 @@
         </w:rPr>
         <w:t>графовая</w:t>
       </w:r>
-      <w:proofErr w:type="spellEnd"/>
       <w:r>
         <w:rPr>
           <w:rFonts w:asciiTheme="minorHAnsi" w:hAnsiTheme="minorHAnsi"/>
@@ -3441,14 +3311,13 @@
         </w:rPr>
         <w:t xml:space="preserve">В </w:t>
       </w:r>
-      <w:bookmarkStart w:id="13" w:name="_GoBack"/>
       <w:r>
         <w:rPr>
           <w:rFonts w:asciiTheme="minorHAnsi" w:hAnsiTheme="minorHAnsi"/>
           <w:b/>
           <w:sz w:val="28"/>
           <w:szCs w:val="28"/>
-          <w:rPrChange w:id="14" w:author="Александр Тощев" w:date="2017-03-29T10:14:00Z">
+          <w:rPrChange w:id="13" w:author="Александр Тощев" w:date="2017-03-29T10:14:00Z">
             <w:rPr>
               <w:rFonts w:asciiTheme="minorHAnsi" w:hAnsiTheme="minorHAnsi"/>
               <w:sz w:val="28"/>
@@ -3464,16 +3333,7 @@
           <w:sz w:val="28"/>
           <w:szCs w:val="28"/>
         </w:rPr>
-        <w:t xml:space="preserve"> </w:t>
-      </w:r>
-      <w:bookmarkEnd w:id="13"/>
-      <w:r>
-        <w:rPr>
-          <w:rFonts w:asciiTheme="minorHAnsi" w:hAnsiTheme="minorHAnsi"/>
-          <w:sz w:val="28"/>
-          <w:szCs w:val="28"/>
-        </w:rPr>
-        <w:t>диссертации</w:t>
+        <w:t xml:space="preserve"> диссертации</w:t>
       </w:r>
       <w:r>
         <w:rPr>
@@ -3791,7 +3651,7 @@
           <w:szCs w:val="28"/>
         </w:rPr>
       </w:pPr>
-      <w:commentRangeStart w:id="15"/>
+      <w:commentRangeStart w:id="14"/>
       <w:r>
         <w:rPr>
           <w:rFonts w:asciiTheme="minorHAnsi" w:hAnsiTheme="minorHAnsi"/>
@@ -3819,12 +3679,12 @@
         </w:rPr>
         <w:t xml:space="preserve"> новизна </w:t>
       </w:r>
-      <w:commentRangeEnd w:id="15"/>
+      <w:commentRangeEnd w:id="14"/>
       <w:r>
         <w:rPr>
           <w:rStyle w:val="a5"/>
         </w:rPr>
-        <w:commentReference w:id="15"/>
+        <w:commentReference w:id="14"/>
       </w:r>
       <w:r>
         <w:rPr>
@@ -3865,6 +3725,7 @@
           <w:sz w:val="28"/>
           <w:szCs w:val="28"/>
         </w:rPr>
+        <w:lastRenderedPageBreak/>
         <w:t>состо</w:t>
       </w:r>
       <w:r>
@@ -3906,26 +3767,7 @@
           <w:sz w:val="28"/>
           <w:szCs w:val="28"/>
         </w:rPr>
-        <w:lastRenderedPageBreak/>
-        <w:t xml:space="preserve">на основе подхода </w:t>
-      </w:r>
-      <w:proofErr w:type="spellStart"/>
-      <w:r>
-        <w:rPr>
-          <w:rFonts w:asciiTheme="minorHAnsi" w:hAnsiTheme="minorHAnsi"/>
-          <w:sz w:val="28"/>
-          <w:szCs w:val="28"/>
-        </w:rPr>
-        <w:t>Мински</w:t>
-      </w:r>
-      <w:proofErr w:type="spellEnd"/>
-      <w:r>
-        <w:rPr>
-          <w:rFonts w:asciiTheme="minorHAnsi" w:hAnsiTheme="minorHAnsi"/>
-          <w:sz w:val="28"/>
-          <w:szCs w:val="28"/>
-        </w:rPr>
-        <w:t xml:space="preserve"> </w:t>
+        <w:t xml:space="preserve">на основе подхода Мински </w:t>
       </w:r>
       <w:r>
         <w:rPr>
@@ -3941,7 +3783,96 @@
           <w:sz w:val="28"/>
           <w:szCs w:val="28"/>
         </w:rPr>
-        <w:t>модель мышления;</w:t>
+        <w:t>модель мышления</w:t>
+      </w:r>
+      <w:ins w:id="15" w:author="Alexander Toschev" w:date="2017-03-30T11:12:00Z">
+        <w:r>
+          <w:rPr>
+            <w:rFonts w:asciiTheme="minorHAnsi" w:hAnsiTheme="minorHAnsi"/>
+            <w:sz w:val="28"/>
+            <w:szCs w:val="28"/>
+          </w:rPr>
+          <w:t xml:space="preserve">, на основе которой разработан новых подход проектирования программных систем, названный </w:t>
+        </w:r>
+      </w:ins>
+      <w:ins w:id="16" w:author="Alexander Toschev" w:date="2017-03-30T11:13:00Z">
+        <w:r>
+          <w:rPr>
+            <w:rFonts w:asciiTheme="minorHAnsi" w:hAnsiTheme="minorHAnsi"/>
+            <w:sz w:val="28"/>
+            <w:szCs w:val="28"/>
+            <w:lang w:val="en-US"/>
+          </w:rPr>
+          <w:t>TU</w:t>
+        </w:r>
+        <w:r>
+          <w:rPr>
+            <w:rFonts w:asciiTheme="minorHAnsi" w:hAnsiTheme="minorHAnsi"/>
+            <w:sz w:val="28"/>
+            <w:szCs w:val="28"/>
+            <w:rPrChange w:id="17" w:author="Alexander Toschev" w:date="2017-03-30T11:13:00Z">
+              <w:rPr>
+                <w:rFonts w:asciiTheme="minorHAnsi" w:hAnsiTheme="minorHAnsi"/>
+                <w:sz w:val="28"/>
+                <w:szCs w:val="28"/>
+                <w:lang w:val="en-US"/>
+              </w:rPr>
+            </w:rPrChange>
+          </w:rPr>
+          <w:t xml:space="preserve">, </w:t>
+        </w:r>
+        <w:r>
+          <w:rPr>
+            <w:rFonts w:asciiTheme="minorHAnsi" w:hAnsiTheme="minorHAnsi"/>
+            <w:sz w:val="28"/>
+            <w:szCs w:val="28"/>
+          </w:rPr>
+          <w:t>что соответсвует пукнту 1 «</w:t>
+        </w:r>
+        <w:r>
+          <w:rPr>
+            <w:rFonts w:asciiTheme="minorHAnsi" w:hAnsiTheme="minorHAnsi"/>
+            <w:sz w:val="28"/>
+            <w:szCs w:val="28"/>
+          </w:rPr>
+          <w:t>Модели, методы и алгоритмы проектирования и анализа программ и программных систем, их эквивалентных преобразов</w:t>
+        </w:r>
+        <w:bookmarkStart w:id="18" w:name="_GoBack"/>
+        <w:bookmarkEnd w:id="18"/>
+        <w:r>
+          <w:rPr>
+            <w:rFonts w:asciiTheme="minorHAnsi" w:hAnsiTheme="minorHAnsi"/>
+            <w:sz w:val="28"/>
+            <w:szCs w:val="28"/>
+          </w:rPr>
+          <w:t>аний, верификации и тестирования</w:t>
+        </w:r>
+        <w:r>
+          <w:rPr>
+            <w:rFonts w:asciiTheme="minorHAnsi" w:hAnsiTheme="minorHAnsi"/>
+            <w:sz w:val="28"/>
+            <w:szCs w:val="28"/>
+          </w:rPr>
+          <w:t xml:space="preserve">» </w:t>
+        </w:r>
+      </w:ins>
+      <w:ins w:id="19" w:author="Alexander Toschev" w:date="2017-03-30T11:14:00Z">
+        <w:r>
+          <w:rPr>
+            <w:rFonts w:asciiTheme="minorHAnsi" w:hAnsiTheme="minorHAnsi"/>
+            <w:sz w:val="28"/>
+            <w:szCs w:val="28"/>
+          </w:rPr>
+          <w:t>паспорта специальности 05.13.11</w:t>
+        </w:r>
+      </w:ins>
+      <w:r>
+        <w:rPr>
+          <w:rFonts w:asciiTheme="minorHAnsi" w:hAnsiTheme="minorHAnsi"/>
+          <w:sz w:val="28"/>
+          <w:szCs w:val="28"/>
+        </w:rPr>
+        <w:t>;</w:t>
       </w:r>
     </w:p>
     <w:p>
@@ -3974,8 +3905,268 @@
           <w:sz w:val="28"/>
           <w:szCs w:val="28"/>
         </w:rPr>
-        <w:t>оздан программный прототип системы управления базой знаний и оптимизации процессов обработки запросов пользователей;</w:t>
-      </w:r>
+        <w:t>оздан программный прототип системы управления базой знаний и оптимизации процессов обработки запросов пользователей</w:t>
+      </w:r>
+      <w:ins w:id="20" w:author="Alexander Toschev" w:date="2017-03-30T11:06:00Z">
+        <w:r>
+          <w:rPr>
+            <w:rFonts w:asciiTheme="minorHAnsi" w:hAnsiTheme="minorHAnsi"/>
+            <w:sz w:val="28"/>
+            <w:szCs w:val="28"/>
+          </w:rPr>
+          <w:t xml:space="preserve">, что </w:t>
+        </w:r>
+      </w:ins>
+      <w:ins w:id="21" w:author="Alexander Toschev" w:date="2017-03-30T11:07:00Z">
+        <w:r>
+          <w:rPr>
+            <w:rFonts w:asciiTheme="minorHAnsi" w:hAnsiTheme="minorHAnsi"/>
+            <w:sz w:val="28"/>
+            <w:szCs w:val="28"/>
+          </w:rPr>
+          <w:t>соответствует</w:t>
+        </w:r>
+      </w:ins>
+      <w:ins w:id="22" w:author="Alexander Toschev" w:date="2017-03-30T11:06:00Z">
+        <w:r>
+          <w:rPr>
+            <w:rFonts w:asciiTheme="minorHAnsi" w:hAnsiTheme="minorHAnsi"/>
+            <w:sz w:val="28"/>
+            <w:szCs w:val="28"/>
+          </w:rPr>
+          <w:t xml:space="preserve"> пункту </w:t>
+        </w:r>
+      </w:ins>
+      <w:ins w:id="23" w:author="Alexander Toschev" w:date="2017-03-30T11:07:00Z">
+        <w:r>
+          <w:rPr>
+            <w:rFonts w:asciiTheme="minorHAnsi" w:hAnsiTheme="minorHAnsi"/>
+            <w:sz w:val="28"/>
+            <w:szCs w:val="28"/>
+          </w:rPr>
+          <w:t>4 «</w:t>
+        </w:r>
+        <w:r>
+          <w:rPr>
+            <w:rFonts w:asciiTheme="minorHAnsi" w:hAnsiTheme="minorHAnsi"/>
+            <w:sz w:val="28"/>
+            <w:szCs w:val="28"/>
+          </w:rPr>
+          <w:t>Системы управления базами данных и знаний</w:t>
+        </w:r>
+        <w:r>
+          <w:rPr>
+            <w:rFonts w:asciiTheme="minorHAnsi" w:hAnsiTheme="minorHAnsi"/>
+            <w:sz w:val="28"/>
+            <w:szCs w:val="28"/>
+          </w:rPr>
+          <w:t>»</w:t>
+        </w:r>
+      </w:ins>
+      <w:ins w:id="24" w:author="Alexander Toschev" w:date="2017-03-30T11:14:00Z">
+        <w:r>
+          <w:rPr>
+            <w:rFonts w:asciiTheme="minorHAnsi" w:hAnsiTheme="minorHAnsi"/>
+            <w:sz w:val="28"/>
+            <w:szCs w:val="28"/>
+          </w:rPr>
+          <w:t xml:space="preserve"> </w:t>
+        </w:r>
+        <w:r>
+          <w:rPr>
+            <w:rFonts w:asciiTheme="minorHAnsi" w:hAnsiTheme="minorHAnsi"/>
+            <w:sz w:val="28"/>
+            <w:szCs w:val="28"/>
+          </w:rPr>
+          <w:t>паспорта специальности 05.13.11</w:t>
+        </w:r>
+      </w:ins>
+      <w:r>
+        <w:rPr>
+          <w:rFonts w:asciiTheme="minorHAnsi" w:hAnsiTheme="minorHAnsi"/>
+          <w:sz w:val="28"/>
+          <w:szCs w:val="28"/>
+        </w:rPr>
+        <w:t>;</w:t>
+      </w:r>
+    </w:p>
+    <w:p>
+      <w:pPr>
+        <w:pStyle w:val="a4"/>
+        <w:numPr>
+          <w:ilvl w:val="0"/>
+          <w:numId w:val="4"/>
+        </w:numPr>
+        <w:ind w:left="709" w:hanging="283"/>
+        <w:rPr>
+          <w:rFonts w:asciiTheme="minorHAnsi" w:hAnsiTheme="minorHAnsi"/>
+          <w:sz w:val="28"/>
+          <w:szCs w:val="28"/>
+          <w:rPrChange w:id="25" w:author="Alexander Toschev" w:date="2017-03-30T11:08:00Z">
+            <w:rPr/>
+          </w:rPrChange>
+        </w:rPr>
+        <w:pPrChange w:id="26" w:author="Alexander Toschev" w:date="2017-03-30T11:08:00Z">
+          <w:pPr>
+            <w:pStyle w:val="a4"/>
+            <w:numPr>
+              <w:numId w:val="4"/>
+            </w:numPr>
+            <w:spacing w:line="288" w:lineRule="auto"/>
+            <w:ind w:left="709" w:hanging="283"/>
+            <w:jc w:val="both"/>
+          </w:pPr>
+        </w:pPrChange>
+      </w:pPr>
+      <w:r>
+        <w:rPr>
+          <w:rFonts w:asciiTheme="minorHAnsi" w:hAnsiTheme="minorHAnsi"/>
+          <w:sz w:val="28"/>
+          <w:szCs w:val="28"/>
+        </w:rPr>
+        <w:t>п</w:t>
+      </w:r>
+      <w:r>
+        <w:rPr>
+          <w:rFonts w:asciiTheme="minorHAnsi" w:hAnsiTheme="minorHAnsi"/>
+          <w:sz w:val="28"/>
+          <w:szCs w:val="28"/>
+        </w:rPr>
+        <w:t>редложен оригинальны</w:t>
+      </w:r>
+      <w:r>
+        <w:rPr>
+          <w:rFonts w:asciiTheme="minorHAnsi" w:hAnsiTheme="minorHAnsi"/>
+          <w:sz w:val="28"/>
+          <w:szCs w:val="28"/>
+        </w:rPr>
+        <w:t>й</w:t>
+      </w:r>
+      <w:r>
+        <w:rPr>
+          <w:rFonts w:asciiTheme="minorHAnsi" w:hAnsiTheme="minorHAnsi"/>
+          <w:sz w:val="28"/>
+          <w:szCs w:val="28"/>
+        </w:rPr>
+        <w:t xml:space="preserve"> способ хранения данных</w:t>
+      </w:r>
+      <w:ins w:id="27" w:author="Alexander Toschev" w:date="2017-03-30T11:03:00Z">
+        <w:r>
+          <w:rPr>
+            <w:rFonts w:asciiTheme="minorHAnsi" w:hAnsiTheme="minorHAnsi"/>
+            <w:sz w:val="28"/>
+            <w:szCs w:val="28"/>
+            <w:rPrChange w:id="28" w:author="Alexander Toschev" w:date="2017-03-30T11:03:00Z">
+              <w:rPr>
+                <w:rFonts w:asciiTheme="minorHAnsi" w:hAnsiTheme="minorHAnsi"/>
+                <w:sz w:val="28"/>
+                <w:szCs w:val="28"/>
+                <w:lang w:val="en-US"/>
+              </w:rPr>
+            </w:rPrChange>
+          </w:rPr>
+          <w:t xml:space="preserve"> </w:t>
+        </w:r>
+        <w:r>
+          <w:rPr>
+            <w:rFonts w:asciiTheme="minorHAnsi" w:hAnsiTheme="minorHAnsi"/>
+            <w:sz w:val="28"/>
+            <w:szCs w:val="28"/>
+          </w:rPr>
+          <w:t xml:space="preserve">на основе семантических сетей, что соответствует </w:t>
+        </w:r>
+      </w:ins>
+      <w:ins w:id="29" w:author="Alexander Toschev" w:date="2017-03-30T11:04:00Z">
+        <w:r>
+          <w:rPr>
+            <w:rFonts w:asciiTheme="minorHAnsi" w:hAnsiTheme="minorHAnsi"/>
+            <w:sz w:val="28"/>
+            <w:szCs w:val="28"/>
+          </w:rPr>
+          <w:t xml:space="preserve">пункту 2 </w:t>
+        </w:r>
+      </w:ins>
+      <w:ins w:id="30" w:author="Alexander Toschev" w:date="2017-03-30T11:05:00Z">
+        <w:r>
+          <w:rPr>
+            <w:rFonts w:asciiTheme="minorHAnsi" w:hAnsiTheme="minorHAnsi"/>
+            <w:sz w:val="28"/>
+            <w:szCs w:val="28"/>
+          </w:rPr>
+          <w:t>«</w:t>
+        </w:r>
+      </w:ins>
+      <w:ins w:id="31" w:author="Alexander Toschev" w:date="2017-03-30T11:04:00Z">
+        <w:r>
+          <w:rPr>
+            <w:rFonts w:asciiTheme="minorHAnsi" w:hAnsiTheme="minorHAnsi"/>
+            <w:sz w:val="28"/>
+            <w:szCs w:val="28"/>
+          </w:rPr>
+          <w:t>Языки программирования и системы программирования, семантика программ</w:t>
+        </w:r>
+      </w:ins>
+      <w:ins w:id="32" w:author="Alexander Toschev" w:date="2017-03-30T11:05:00Z">
+        <w:r>
+          <w:rPr>
+            <w:rFonts w:asciiTheme="minorHAnsi" w:hAnsiTheme="minorHAnsi"/>
+            <w:sz w:val="28"/>
+            <w:szCs w:val="28"/>
+          </w:rPr>
+          <w:t>»</w:t>
+        </w:r>
+      </w:ins>
+      <w:ins w:id="33" w:author="Alexander Toschev" w:date="2017-03-30T11:04:00Z">
+        <w:r>
+          <w:rPr>
+            <w:rFonts w:asciiTheme="minorHAnsi" w:hAnsiTheme="minorHAnsi"/>
+            <w:sz w:val="28"/>
+            <w:szCs w:val="28"/>
+          </w:rPr>
+          <w:t xml:space="preserve"> из </w:t>
+        </w:r>
+      </w:ins>
+      <w:ins w:id="34" w:author="Alexander Toschev" w:date="2017-03-30T11:13:00Z">
+        <w:r>
+          <w:rPr>
+            <w:rFonts w:asciiTheme="minorHAnsi" w:hAnsiTheme="minorHAnsi"/>
+            <w:sz w:val="28"/>
+            <w:szCs w:val="28"/>
+          </w:rPr>
+          <w:t>паспорта специальности 05.13.11</w:t>
+        </w:r>
+      </w:ins>
+      <w:ins w:id="35" w:author="Alexander Toschev" w:date="2017-03-30T11:04:00Z">
+        <w:r>
+          <w:rPr>
+            <w:rFonts w:asciiTheme="minorHAnsi" w:hAnsiTheme="minorHAnsi"/>
+            <w:sz w:val="28"/>
+            <w:szCs w:val="28"/>
+            <w:rPrChange w:id="36" w:author="Alexander Toschev" w:date="2017-03-30T11:05:00Z">
+              <w:rPr>
+                <w:rFonts w:asciiTheme="minorHAnsi" w:hAnsiTheme="minorHAnsi"/>
+                <w:sz w:val="28"/>
+                <w:szCs w:val="28"/>
+                <w:lang w:val="en-US"/>
+              </w:rPr>
+            </w:rPrChange>
+          </w:rPr>
+          <w:t>;</w:t>
+        </w:r>
+      </w:ins>
+      <w:del w:id="37" w:author="Alexander Toschev" w:date="2017-03-30T11:08:00Z">
+        <w:r>
+          <w:rPr>
+            <w:rFonts w:asciiTheme="minorHAnsi" w:hAnsiTheme="minorHAnsi"/>
+            <w:sz w:val="28"/>
+            <w:szCs w:val="28"/>
+            <w:rPrChange w:id="38" w:author="Alexander Toschev" w:date="2017-03-30T11:08:00Z">
+              <w:rPr/>
+            </w:rPrChange>
+          </w:rPr>
+          <w:delText>;</w:delText>
+        </w:r>
+      </w:del>
     </w:p>
     <w:p>
       <w:pPr>
@@ -3999,63 +4190,6 @@
           <w:sz w:val="28"/>
           <w:szCs w:val="28"/>
         </w:rPr>
-        <w:t>п</w:t>
-      </w:r>
-      <w:r>
-        <w:rPr>
-          <w:rFonts w:asciiTheme="minorHAnsi" w:hAnsiTheme="minorHAnsi"/>
-          <w:sz w:val="28"/>
-          <w:szCs w:val="28"/>
-        </w:rPr>
-        <w:t>редложен оригинальны</w:t>
-      </w:r>
-      <w:r>
-        <w:rPr>
-          <w:rFonts w:asciiTheme="minorHAnsi" w:hAnsiTheme="minorHAnsi"/>
-          <w:sz w:val="28"/>
-          <w:szCs w:val="28"/>
-        </w:rPr>
-        <w:t>й</w:t>
-      </w:r>
-      <w:r>
-        <w:rPr>
-          <w:rFonts w:asciiTheme="minorHAnsi" w:hAnsiTheme="minorHAnsi"/>
-          <w:sz w:val="28"/>
-          <w:szCs w:val="28"/>
-        </w:rPr>
-        <w:t xml:space="preserve"> способ хранения данных</w:t>
-      </w:r>
-      <w:r>
-        <w:rPr>
-          <w:rFonts w:asciiTheme="minorHAnsi" w:hAnsiTheme="minorHAnsi"/>
-          <w:sz w:val="28"/>
-          <w:szCs w:val="28"/>
-        </w:rPr>
-        <w:t>;</w:t>
-      </w:r>
-    </w:p>
-    <w:p>
-      <w:pPr>
-        <w:pStyle w:val="a4"/>
-        <w:numPr>
-          <w:ilvl w:val="0"/>
-          <w:numId w:val="4"/>
-        </w:numPr>
-        <w:spacing w:line="288" w:lineRule="auto"/>
-        <w:ind w:left="709" w:hanging="283"/>
-        <w:jc w:val="both"/>
-        <w:rPr>
-          <w:rFonts w:asciiTheme="minorHAnsi" w:hAnsiTheme="minorHAnsi"/>
-          <w:sz w:val="28"/>
-          <w:szCs w:val="28"/>
-        </w:rPr>
-      </w:pPr>
-      <w:r>
-        <w:rPr>
-          <w:rFonts w:asciiTheme="minorHAnsi" w:hAnsiTheme="minorHAnsi"/>
-          <w:sz w:val="28"/>
-          <w:szCs w:val="28"/>
-        </w:rPr>
         <w:t>р</w:t>
       </w:r>
       <w:r>
@@ -4130,7 +4264,6 @@
         </w:rPr>
         <w:t xml:space="preserve">автором </w:t>
       </w:r>
-      <w:proofErr w:type="spellStart"/>
       <w:r>
         <w:rPr>
           <w:rFonts w:asciiTheme="minorHAnsi" w:hAnsiTheme="minorHAnsi"/>
@@ -4147,7 +4280,6 @@
         </w:rPr>
         <w:t>ом</w:t>
       </w:r>
-      <w:proofErr w:type="spellEnd"/>
       <w:r>
         <w:rPr>
           <w:rFonts w:asciiTheme="minorHAnsi" w:hAnsiTheme="minorHAnsi"/>
@@ -4164,14 +4296,52 @@
         </w:rPr>
         <w:t>)</w:t>
       </w:r>
-      <w:r>
-        <w:rPr>
-          <w:rFonts w:asciiTheme="minorHAnsi" w:hAnsiTheme="minorHAnsi"/>
-          <w:sz w:val="28"/>
-          <w:szCs w:val="28"/>
-        </w:rPr>
-        <w:t>.</w:t>
-      </w:r>
+      <w:ins w:id="39" w:author="Alexander Toschev" w:date="2017-03-30T11:08:00Z">
+        <w:r>
+          <w:rPr>
+            <w:rFonts w:asciiTheme="minorHAnsi" w:hAnsiTheme="minorHAnsi"/>
+            <w:sz w:val="28"/>
+            <w:szCs w:val="28"/>
+          </w:rPr>
+          <w:t xml:space="preserve">, что соответствует </w:t>
+        </w:r>
+      </w:ins>
+      <w:ins w:id="40" w:author="Alexander Toschev" w:date="2017-03-30T11:11:00Z">
+        <w:r>
+          <w:rPr>
+            <w:rFonts w:asciiTheme="minorHAnsi" w:hAnsiTheme="minorHAnsi"/>
+            <w:sz w:val="28"/>
+            <w:szCs w:val="28"/>
+          </w:rPr>
+          <w:t>пункту 8 «</w:t>
+        </w:r>
+        <w:r>
+          <w:rPr>
+            <w:rFonts w:asciiTheme="minorHAnsi" w:hAnsiTheme="minorHAnsi"/>
+            <w:sz w:val="28"/>
+            <w:szCs w:val="28"/>
+          </w:rPr>
+          <w:t>Модели и методы создания программ и программных систем для параллельной и распределенной обработки данных, языки и инструментальные средства параллельного программирования</w:t>
+        </w:r>
+        <w:r>
+          <w:rPr>
+            <w:rFonts w:asciiTheme="minorHAnsi" w:hAnsiTheme="minorHAnsi"/>
+            <w:sz w:val="28"/>
+            <w:szCs w:val="28"/>
+          </w:rPr>
+          <w:t>» паспорта специальности 05.13.11.</w:t>
+        </w:r>
+      </w:ins>
+      <w:del w:id="41" w:author="Alexander Toschev" w:date="2017-03-30T11:08:00Z">
+        <w:r>
+          <w:rPr>
+            <w:rFonts w:asciiTheme="minorHAnsi" w:hAnsiTheme="minorHAnsi"/>
+            <w:sz w:val="28"/>
+            <w:szCs w:val="28"/>
+          </w:rPr>
+          <w:delText>.</w:delText>
+        </w:r>
+      </w:del>
     </w:p>
     <w:p>
       <w:pPr>
@@ -4622,7 +4792,16 @@
           <w:sz w:val="28"/>
           <w:szCs w:val="28"/>
         </w:rPr>
-        <w:t xml:space="preserve"> значимость </w:t>
+        <w:t xml:space="preserve"> </w:t>
+      </w:r>
+      <w:r>
+        <w:rPr>
+          <w:rFonts w:asciiTheme="minorHAnsi" w:hAnsiTheme="minorHAnsi"/>
+          <w:sz w:val="28"/>
+          <w:szCs w:val="28"/>
+        </w:rPr>
+        <w:lastRenderedPageBreak/>
+        <w:t xml:space="preserve">значимость </w:t>
       </w:r>
       <w:r>
         <w:rPr>
@@ -4834,43 +5013,7 @@
           <w:sz w:val="28"/>
           <w:szCs w:val="28"/>
         </w:rPr>
-        <w:t xml:space="preserve"> мышления </w:t>
-      </w:r>
-      <w:proofErr w:type="spellStart"/>
-      <w:r>
-        <w:rPr>
-          <w:rFonts w:asciiTheme="minorHAnsi" w:hAnsiTheme="minorHAnsi"/>
-          <w:sz w:val="28"/>
-          <w:szCs w:val="28"/>
-        </w:rPr>
-        <w:t>Марвина</w:t>
-      </w:r>
-      <w:proofErr w:type="spellEnd"/>
-      <w:r>
-        <w:rPr>
-          <w:rFonts w:asciiTheme="minorHAnsi" w:hAnsiTheme="minorHAnsi"/>
-          <w:sz w:val="28"/>
-          <w:szCs w:val="28"/>
-        </w:rPr>
-        <w:t xml:space="preserve"> </w:t>
-      </w:r>
-      <w:proofErr w:type="spellStart"/>
-      <w:r>
-        <w:rPr>
-          <w:rFonts w:asciiTheme="minorHAnsi" w:hAnsiTheme="minorHAnsi"/>
-          <w:sz w:val="28"/>
-          <w:szCs w:val="28"/>
-        </w:rPr>
-        <w:t>Мински</w:t>
-      </w:r>
-      <w:proofErr w:type="spellEnd"/>
-      <w:r>
-        <w:rPr>
-          <w:rFonts w:asciiTheme="minorHAnsi" w:hAnsiTheme="minorHAnsi"/>
-          <w:sz w:val="28"/>
-          <w:szCs w:val="28"/>
-        </w:rPr>
-        <w:t xml:space="preserve">. </w:t>
+        <w:t xml:space="preserve"> мышления Марвина Мински. </w:t>
       </w:r>
       <w:r>
         <w:rPr>
@@ -5118,80 +5261,7 @@
           <w:sz w:val="28"/>
           <w:szCs w:val="28"/>
         </w:rPr>
-        <w:t xml:space="preserve"> </w:t>
-      </w:r>
-      <w:proofErr w:type="spellStart"/>
-      <w:r>
-        <w:rPr>
-          <w:rFonts w:asciiTheme="minorHAnsi" w:hAnsiTheme="minorHAnsi"/>
-          <w:sz w:val="28"/>
-          <w:szCs w:val="28"/>
-        </w:rPr>
-        <w:t>Web</w:t>
-      </w:r>
-      <w:proofErr w:type="spellEnd"/>
-      <w:r>
-        <w:rPr>
-          <w:rFonts w:asciiTheme="minorHAnsi" w:hAnsiTheme="minorHAnsi"/>
-          <w:sz w:val="28"/>
-          <w:szCs w:val="28"/>
-        </w:rPr>
-        <w:t xml:space="preserve"> </w:t>
-      </w:r>
-      <w:proofErr w:type="spellStart"/>
-      <w:r>
-        <w:rPr>
-          <w:rFonts w:asciiTheme="minorHAnsi" w:hAnsiTheme="minorHAnsi"/>
-          <w:sz w:val="28"/>
-          <w:szCs w:val="28"/>
-        </w:rPr>
-        <w:t>of</w:t>
-      </w:r>
-      <w:proofErr w:type="spellEnd"/>
-      <w:r>
-        <w:rPr>
-          <w:rFonts w:asciiTheme="minorHAnsi" w:hAnsiTheme="minorHAnsi"/>
-          <w:sz w:val="28"/>
-          <w:szCs w:val="28"/>
-        </w:rPr>
-        <w:t xml:space="preserve"> </w:t>
-      </w:r>
-      <w:proofErr w:type="spellStart"/>
-      <w:r>
-        <w:rPr>
-          <w:rFonts w:asciiTheme="minorHAnsi" w:hAnsiTheme="minorHAnsi"/>
-          <w:sz w:val="28"/>
-          <w:szCs w:val="28"/>
-        </w:rPr>
-        <w:t>Science</w:t>
-      </w:r>
-      <w:proofErr w:type="spellEnd"/>
-      <w:r>
-        <w:rPr>
-          <w:rFonts w:asciiTheme="minorHAnsi" w:hAnsiTheme="minorHAnsi"/>
-          <w:sz w:val="28"/>
-          <w:szCs w:val="28"/>
-        </w:rPr>
-        <w:t xml:space="preserve"> и </w:t>
-      </w:r>
-      <w:proofErr w:type="spellStart"/>
-      <w:r>
-        <w:rPr>
-          <w:rFonts w:asciiTheme="minorHAnsi" w:hAnsiTheme="minorHAnsi"/>
-          <w:sz w:val="28"/>
-          <w:szCs w:val="28"/>
-        </w:rPr>
-        <w:lastRenderedPageBreak/>
-        <w:t>Scopus</w:t>
-      </w:r>
-      <w:proofErr w:type="spellEnd"/>
-      <w:r>
-        <w:rPr>
-          <w:rFonts w:asciiTheme="minorHAnsi" w:hAnsiTheme="minorHAnsi"/>
-          <w:sz w:val="28"/>
-          <w:szCs w:val="28"/>
-        </w:rPr>
-        <w:t>.</w:t>
+        <w:t xml:space="preserve"> Web of Science и Scopus.</w:t>
       </w:r>
     </w:p>
     <w:p>
@@ -5221,8 +5291,86 @@
           <w:sz w:val="28"/>
           <w:szCs w:val="28"/>
         </w:rPr>
-        <w:t>, в том числе, на …….</w:t>
-      </w:r>
+        <w:t xml:space="preserve">, в том числе, на </w:t>
+      </w:r>
+      <w:del w:id="42" w:author="Alexander Toschev" w:date="2017-03-30T11:14:00Z">
+        <w:r>
+          <w:rPr>
+            <w:rFonts w:asciiTheme="minorHAnsi" w:hAnsiTheme="minorHAnsi"/>
+            <w:color w:val="FF0000"/>
+            <w:sz w:val="28"/>
+            <w:szCs w:val="28"/>
+          </w:rPr>
+          <w:delText>…….</w:delText>
+        </w:r>
+      </w:del>
+      <w:ins w:id="43" w:author="Alexander Toschev" w:date="2017-03-30T11:14:00Z">
+        <w:r>
+          <w:rPr>
+            <w:rFonts w:asciiTheme="minorHAnsi" w:hAnsiTheme="minorHAnsi"/>
+            <w:color w:val="FF0000"/>
+            <w:sz w:val="28"/>
+            <w:szCs w:val="28"/>
+          </w:rPr>
+          <w:t xml:space="preserve">конференциях международного уровня </w:t>
+        </w:r>
+        <w:r>
+          <w:rPr>
+            <w:rFonts w:asciiTheme="minorHAnsi" w:hAnsiTheme="minorHAnsi"/>
+            <w:color w:val="FF0000"/>
+            <w:sz w:val="28"/>
+            <w:szCs w:val="28"/>
+            <w:lang w:val="en-US"/>
+          </w:rPr>
+          <w:t>WCIT</w:t>
+        </w:r>
+        <w:r>
+          <w:rPr>
+            <w:rFonts w:asciiTheme="minorHAnsi" w:hAnsiTheme="minorHAnsi"/>
+            <w:color w:val="FF0000"/>
+            <w:sz w:val="28"/>
+            <w:szCs w:val="28"/>
+            <w:rPrChange w:id="44" w:author="Alexander Toschev" w:date="2017-03-30T11:15:00Z">
+              <w:rPr>
+                <w:rFonts w:asciiTheme="minorHAnsi" w:hAnsiTheme="minorHAnsi"/>
+                <w:color w:val="FF0000"/>
+                <w:sz w:val="28"/>
+                <w:szCs w:val="28"/>
+                <w:lang w:val="en-US"/>
+              </w:rPr>
+            </w:rPrChange>
+          </w:rPr>
+          <w:t xml:space="preserve">-2012, </w:t>
+        </w:r>
+        <w:r>
+          <w:rPr>
+            <w:rFonts w:asciiTheme="minorHAnsi" w:hAnsiTheme="minorHAnsi"/>
+            <w:color w:val="FF0000"/>
+            <w:sz w:val="28"/>
+            <w:szCs w:val="28"/>
+            <w:lang w:val="en-US"/>
+          </w:rPr>
+          <w:t>AMSTA</w:t>
+        </w:r>
+        <w:r>
+          <w:rPr>
+            <w:rFonts w:asciiTheme="minorHAnsi" w:hAnsiTheme="minorHAnsi"/>
+            <w:color w:val="FF0000"/>
+            <w:sz w:val="28"/>
+            <w:szCs w:val="28"/>
+            <w:rPrChange w:id="45" w:author="Alexander Toschev" w:date="2017-03-30T11:15:00Z">
+              <w:rPr>
+                <w:rFonts w:asciiTheme="minorHAnsi" w:hAnsiTheme="minorHAnsi"/>
+                <w:color w:val="FF0000"/>
+                <w:sz w:val="28"/>
+                <w:szCs w:val="28"/>
+                <w:lang w:val="en-US"/>
+              </w:rPr>
+            </w:rPrChange>
+          </w:rPr>
+          <w:t xml:space="preserve"> 2015.</w:t>
+        </w:r>
+      </w:ins>
     </w:p>
     <w:p>
       <w:pPr>
@@ -5302,25 +5450,7 @@
           <w:sz w:val="28"/>
           <w:szCs w:val="28"/>
         </w:rPr>
-        <w:t xml:space="preserve">модель </w:t>
-      </w:r>
-      <w:proofErr w:type="spellStart"/>
-      <w:r>
-        <w:rPr>
-          <w:rFonts w:asciiTheme="minorHAnsi" w:hAnsiTheme="minorHAnsi"/>
-          <w:sz w:val="28"/>
-          <w:szCs w:val="28"/>
-        </w:rPr>
-        <w:t>Menta</w:t>
-      </w:r>
-      <w:proofErr w:type="spellEnd"/>
-      <w:r>
-        <w:rPr>
-          <w:rFonts w:asciiTheme="minorHAnsi" w:hAnsiTheme="minorHAnsi"/>
-          <w:sz w:val="28"/>
-          <w:szCs w:val="28"/>
-        </w:rPr>
-        <w:t xml:space="preserve"> 0.1, основанная на алгоритме деревьев принятия решения</w:t>
+        <w:t>модель Menta 0.1, основанная на алгоритме деревьев принятия решения</w:t>
       </w:r>
       <w:r>
         <w:rPr>
@@ -5390,23 +5520,13 @@
         </w:rPr>
         <w:t xml:space="preserve">помянута </w:t>
       </w:r>
-      <w:proofErr w:type="spellStart"/>
-      <w:r>
-        <w:rPr>
-          <w:rFonts w:asciiTheme="minorHAnsi" w:hAnsiTheme="minorHAnsi"/>
-          <w:sz w:val="28"/>
-          <w:szCs w:val="28"/>
-        </w:rPr>
-        <w:t>графовая</w:t>
-      </w:r>
-      <w:proofErr w:type="spellEnd"/>
-      <w:r>
-        <w:rPr>
-          <w:rFonts w:asciiTheme="minorHAnsi" w:hAnsiTheme="minorHAnsi"/>
-          <w:sz w:val="28"/>
-          <w:szCs w:val="28"/>
-        </w:rPr>
-        <w:t xml:space="preserve"> база данных, но не уточн</w:t>
+      <w:r>
+        <w:rPr>
+          <w:rFonts w:asciiTheme="minorHAnsi" w:hAnsiTheme="minorHAnsi"/>
+          <w:sz w:val="28"/>
+          <w:szCs w:val="28"/>
+        </w:rPr>
+        <w:t>графовая база данных, но не уточн</w:t>
       </w:r>
       <w:r>
         <w:rPr>
@@ -5626,7 +5746,16 @@
           <w:sz w:val="28"/>
           <w:szCs w:val="28"/>
         </w:rPr>
-        <w:t xml:space="preserve"> является законченной самостоятельной научно-исследовательской работой, совокупность результатов которой можно квалифицировать как существенное продвижение в решении актуальной научной проблемы поиска информации в структурированных базах знаний. Автореферат полностью </w:t>
+        <w:t xml:space="preserve"> является законченной самостоятельной научно-исследовательской работой, совокуп</w:t>
+      </w:r>
+      <w:r>
+        <w:rPr>
+          <w:rFonts w:asciiTheme="minorHAnsi" w:hAnsiTheme="minorHAnsi"/>
+          <w:sz w:val="28"/>
+          <w:szCs w:val="28"/>
+        </w:rPr>
+        <w:lastRenderedPageBreak/>
+        <w:t xml:space="preserve">ность результатов которой можно квалифицировать как существенное продвижение в решении актуальной научной проблемы поиска информации в структурированных базах знаний. Автореферат полностью </w:t>
       </w:r>
       <w:r>
         <w:rPr>
@@ -5651,6 +5780,7 @@
         <w:ind w:firstLine="709"/>
         <w:jc w:val="both"/>
         <w:rPr>
+          <w:ins w:id="46" w:author="Alexander Toschev" w:date="2017-03-30T11:16:00Z"/>
           <w:rFonts w:asciiTheme="minorHAnsi" w:hAnsiTheme="minorHAnsi"/>
           <w:sz w:val="28"/>
           <w:szCs w:val="28"/>
@@ -5678,25 +5808,7 @@
           <w:sz w:val="28"/>
           <w:szCs w:val="28"/>
         </w:rPr>
-        <w:t xml:space="preserve">» удовлетворяет требованиям </w:t>
-      </w:r>
-      <w:proofErr w:type="spellStart"/>
-      <w:r>
-        <w:rPr>
-          <w:rFonts w:asciiTheme="minorHAnsi" w:hAnsiTheme="minorHAnsi"/>
-          <w:sz w:val="28"/>
-          <w:szCs w:val="28"/>
-        </w:rPr>
-        <w:t>пп</w:t>
-      </w:r>
-      <w:proofErr w:type="spellEnd"/>
-      <w:r>
-        <w:rPr>
-          <w:rFonts w:asciiTheme="minorHAnsi" w:hAnsiTheme="minorHAnsi"/>
-          <w:sz w:val="28"/>
-          <w:szCs w:val="28"/>
-        </w:rPr>
-        <w:t>. 9</w:t>
+        <w:t>» удовлетворяет требованиям пп. 9</w:t>
       </w:r>
       <w:r>
         <w:rPr>
@@ -5802,6 +5914,26 @@
         </w:rPr>
         <w:t xml:space="preserve"> </w:t>
       </w:r>
+    </w:p>
+    <w:p>
+      <w:pPr>
+        <w:rPr>
+          <w:ins w:id="47" w:author="Alexander Toschev" w:date="2017-03-30T11:16:00Z"/>
+          <w:rFonts w:asciiTheme="minorHAnsi" w:hAnsiTheme="minorHAnsi"/>
+          <w:sz w:val="28"/>
+          <w:szCs w:val="28"/>
+        </w:rPr>
+      </w:pPr>
+      <w:ins w:id="48" w:author="Alexander Toschev" w:date="2017-03-30T11:16:00Z">
+        <w:r>
+          <w:rPr>
+            <w:rFonts w:asciiTheme="minorHAnsi" w:hAnsiTheme="minorHAnsi"/>
+            <w:sz w:val="28"/>
+            <w:szCs w:val="28"/>
+          </w:rPr>
+          <w:br w:type="page"/>
+        </w:r>
+      </w:ins>
     </w:p>
     <w:p>
       <w:pPr>
@@ -5810,10 +5942,29 @@
         <w:jc w:val="both"/>
         <w:rPr>
           <w:rFonts w:asciiTheme="minorHAnsi" w:hAnsiTheme="minorHAnsi"/>
+          <w:sz w:val="28"/>
+          <w:szCs w:val="28"/>
+        </w:rPr>
+      </w:pPr>
+    </w:p>
+    <w:p>
+      <w:pPr>
+        <w:spacing w:line="288" w:lineRule="auto"/>
+        <w:jc w:val="both"/>
+        <w:rPr>
+          <w:del w:id="49" w:author="Alexander Toschev" w:date="2017-03-30T11:16:00Z"/>
+          <w:rFonts w:asciiTheme="minorHAnsi" w:hAnsiTheme="minorHAnsi"/>
           <w:color w:val="auto"/>
           <w:sz w:val="28"/>
           <w:szCs w:val="28"/>
         </w:rPr>
+        <w:pPrChange w:id="50" w:author="Alexander Toschev" w:date="2017-03-30T11:16:00Z">
+          <w:pPr>
+            <w:spacing w:line="288" w:lineRule="auto"/>
+            <w:ind w:firstLine="709"/>
+            <w:jc w:val="both"/>
+          </w:pPr>
+        </w:pPrChange>
       </w:pPr>
       <w:r>
         <w:rPr>
@@ -5868,7 +6019,7 @@
           <w:szCs w:val="28"/>
           <w:highlight w:val="yellow"/>
         </w:rPr>
-        <w:t>математи</w:t>
+        <w:t>математического</w:t>
       </w:r>
       <w:r>
         <w:rPr>
@@ -5876,10 +6027,8 @@
           <w:color w:val="auto"/>
           <w:sz w:val="28"/>
           <w:szCs w:val="28"/>
-          <w:highlight w:val="yellow"/>
-        </w:rPr>
-        <w:lastRenderedPageBreak/>
-        <w:t>ческого</w:t>
+        </w:rPr>
+        <w:t xml:space="preserve"> </w:t>
       </w:r>
       <w:r>
         <w:rPr>
@@ -5888,36 +6037,7 @@
           <w:sz w:val="28"/>
           <w:szCs w:val="28"/>
         </w:rPr>
-        <w:t xml:space="preserve"> </w:t>
-      </w:r>
-      <w:r>
-        <w:rPr>
-          <w:rFonts w:asciiTheme="minorHAnsi" w:hAnsiTheme="minorHAnsi"/>
-          <w:color w:val="auto"/>
-          <w:sz w:val="28"/>
-          <w:szCs w:val="28"/>
-        </w:rPr>
-        <w:t>Вычислительного центра им. А.А. </w:t>
-      </w:r>
-      <w:proofErr w:type="spellStart"/>
-      <w:r>
-        <w:rPr>
-          <w:rFonts w:asciiTheme="minorHAnsi" w:hAnsiTheme="minorHAnsi"/>
-          <w:color w:val="auto"/>
-          <w:sz w:val="28"/>
-          <w:szCs w:val="28"/>
-        </w:rPr>
-        <w:t>Дородницына</w:t>
-      </w:r>
-      <w:proofErr w:type="spellEnd"/>
-      <w:r>
-        <w:rPr>
-          <w:rFonts w:asciiTheme="minorHAnsi" w:hAnsiTheme="minorHAnsi"/>
-          <w:color w:val="auto"/>
-          <w:sz w:val="28"/>
-          <w:szCs w:val="28"/>
-        </w:rPr>
-        <w:t xml:space="preserve"> Федерального исследовательского центра «Информатика и управление» Российской академии наук «</w:t>
+        <w:t>Вычислительного центра им. А.А. Дородницына Федерального исследовательского центра «Информатика и управление» Российской академии наук «</w:t>
       </w:r>
       <w:r>
         <w:rPr>
@@ -5993,25 +6113,7 @@
           <w:sz w:val="28"/>
           <w:szCs w:val="28"/>
         </w:rPr>
-        <w:t xml:space="preserve"> Вычислительного центра им. А.А. </w:t>
-      </w:r>
-      <w:proofErr w:type="spellStart"/>
-      <w:r>
-        <w:rPr>
-          <w:rFonts w:asciiTheme="minorHAnsi" w:hAnsiTheme="minorHAnsi"/>
-          <w:sz w:val="28"/>
-          <w:szCs w:val="28"/>
-        </w:rPr>
-        <w:t>Дородницына</w:t>
-      </w:r>
-      <w:proofErr w:type="spellEnd"/>
-      <w:r>
-        <w:rPr>
-          <w:rFonts w:asciiTheme="minorHAnsi" w:hAnsiTheme="minorHAnsi"/>
-          <w:sz w:val="28"/>
-          <w:szCs w:val="28"/>
-        </w:rPr>
-        <w:t xml:space="preserve"> Федерального исследовательского центра «Информатика и управление» Российской академии наук</w:t>
+        <w:t xml:space="preserve"> Вычислительного центра им. А.А. Дородницына Федерального исследовательского центра «Информатика и управление» Российской академии наук</w:t>
       </w:r>
       <w:r>
         <w:rPr>
@@ -6080,6 +6182,7 @@
         <w:ind w:firstLine="709"/>
         <w:jc w:val="both"/>
         <w:rPr>
+          <w:del w:id="51" w:author="Alexander Toschev" w:date="2017-03-30T11:16:00Z"/>
           <w:rFonts w:asciiTheme="minorHAnsi" w:hAnsiTheme="minorHAnsi"/>
           <w:sz w:val="28"/>
           <w:szCs w:val="28"/>
@@ -6089,13 +6192,19 @@
     <w:p>
       <w:pPr>
         <w:spacing w:line="288" w:lineRule="auto"/>
-        <w:ind w:firstLine="709"/>
         <w:jc w:val="both"/>
         <w:rPr>
           <w:rFonts w:asciiTheme="minorHAnsi" w:hAnsiTheme="minorHAnsi"/>
           <w:sz w:val="28"/>
           <w:szCs w:val="28"/>
         </w:rPr>
+        <w:pPrChange w:id="52" w:author="Alexander Toschev" w:date="2017-03-30T11:16:00Z">
+          <w:pPr>
+            <w:spacing w:line="288" w:lineRule="auto"/>
+            <w:ind w:firstLine="709"/>
+            <w:jc w:val="both"/>
+          </w:pPr>
+        </w:pPrChange>
       </w:pPr>
     </w:p>
     <w:p>
@@ -6377,25 +6486,7 @@
           <w:sz w:val="28"/>
           <w:szCs w:val="28"/>
         </w:rPr>
-        <w:t>E-</w:t>
-      </w:r>
-      <w:proofErr w:type="spellStart"/>
-      <w:r>
-        <w:rPr>
-          <w:rFonts w:asciiTheme="minorHAnsi" w:hAnsiTheme="minorHAnsi"/>
-          <w:sz w:val="28"/>
-          <w:szCs w:val="28"/>
-        </w:rPr>
-        <w:t>mail</w:t>
-      </w:r>
-      <w:proofErr w:type="spellEnd"/>
-      <w:r>
-        <w:rPr>
-          <w:rFonts w:asciiTheme="minorHAnsi" w:hAnsiTheme="minorHAnsi"/>
-          <w:sz w:val="28"/>
-          <w:szCs w:val="28"/>
-        </w:rPr>
-        <w:t xml:space="preserve">: </w:t>
+        <w:t xml:space="preserve">E-mail: </w:t>
       </w:r>
       <w:r>
         <w:rPr>
@@ -6419,8 +6510,8 @@
 </file>
 
 <file path=word/comments.xml><?xml version="1.0" encoding="utf-8"?>
-<w:comments xmlns:wpc="http://schemas.microsoft.com/office/word/2010/wordprocessingCanvas" xmlns:mo="http://schemas.microsoft.com/office/mac/office/2008/main" xmlns:mc="http://schemas.openxmlformats.org/markup-compatibility/2006" xmlns:mv="urn:schemas-microsoft-com:mac:vml" xmlns:o="urn:schemas-microsoft-com:office:office" xmlns:r="http://schemas.openxmlformats.org/officeDocument/2006/relationships" xmlns:m="http://schemas.openxmlformats.org/officeDocument/2006/math" xmlns:v="urn:schemas-microsoft-com:vml" xmlns:wp14="http://schemas.microsoft.com/office/word/2010/wordprocessingDrawing" xmlns:wp="http://schemas.openxmlformats.org/drawingml/2006/wordprocessingDrawing" xmlns:w10="urn:schemas-microsoft-com:office:word" xmlns:w="http://schemas.openxmlformats.org/wordprocessingml/2006/main" xmlns:w14="http://schemas.microsoft.com/office/word/2010/wordml" xmlns:w15="http://schemas.microsoft.com/office/word/2012/wordml" xmlns:wpg="http://schemas.microsoft.com/office/word/2010/wordprocessingGroup" xmlns:wpi="http://schemas.microsoft.com/office/word/2010/wordprocessingInk" xmlns:wne="http://schemas.microsoft.com/office/word/2006/wordml" xmlns:wps="http://schemas.microsoft.com/office/word/2010/wordprocessingShape" mc:Ignorable="w14 w15 wp14">
-  <w:comment w:id="15" w:author="Александр Тощев" w:date="2017-03-28T20:07:00Z" w:initials="АТ">
+<w:comments xmlns:wpc="http://schemas.microsoft.com/office/word/2010/wordprocessingCanvas" xmlns:cx="http://schemas.microsoft.com/office/drawing/2014/chartex" xmlns:cx1="http://schemas.microsoft.com/office/drawing/2015/9/8/chartex" xmlns:cx2="http://schemas.microsoft.com/office/drawing/2015/10/21/chartex" xmlns:mc="http://schemas.openxmlformats.org/markup-compatibility/2006" xmlns:o="urn:schemas-microsoft-com:office:office" xmlns:r="http://schemas.openxmlformats.org/officeDocument/2006/relationships" xmlns:m="http://schemas.openxmlformats.org/officeDocument/2006/math" xmlns:v="urn:schemas-microsoft-com:vml" xmlns:wp14="http://schemas.microsoft.com/office/word/2010/wordprocessingDrawing" xmlns:wp="http://schemas.openxmlformats.org/drawingml/2006/wordprocessingDrawing" xmlns:w10="urn:schemas-microsoft-com:office:word" xmlns:w="http://schemas.openxmlformats.org/wordprocessingml/2006/main" xmlns:w14="http://schemas.microsoft.com/office/word/2010/wordml" xmlns:w15="http://schemas.microsoft.com/office/word/2012/wordml" xmlns:w16se="http://schemas.microsoft.com/office/word/2015/wordml/symex" xmlns:wpg="http://schemas.microsoft.com/office/word/2010/wordprocessingGroup" xmlns:wpi="http://schemas.microsoft.com/office/word/2010/wordprocessingInk" xmlns:wne="http://schemas.microsoft.com/office/word/2006/wordml" xmlns:wps="http://schemas.microsoft.com/office/word/2010/wordprocessingShape" mc:Ignorable="w14 w15 w16se wp14">
+  <w:comment w:id="14" w:author="Александр Тощев" w:date="2017-03-28T20:07:00Z" w:initials="АТ">
     <w:p>
       <w:pPr>
         <w:pStyle w:val="a6"/>
@@ -6432,15 +6523,7 @@
         <w:annotationRef/>
       </w:r>
       <w:r>
-        <w:t xml:space="preserve">Добавить </w:t>
-      </w:r>
-      <w:proofErr w:type="spellStart"/>
-      <w:r>
-        <w:t>соотвествие</w:t>
-      </w:r>
-      <w:proofErr w:type="spellEnd"/>
-      <w:r>
-        <w:t xml:space="preserve"> специальности</w:t>
+        <w:t>Добавить соотвествие специальности</w:t>
       </w:r>
     </w:p>
   </w:comment>
@@ -6448,13 +6531,13 @@
 </file>
 
 <file path=word/commentsExtended.xml><?xml version="1.0" encoding="utf-8"?>
-<w15:commentsEx xmlns:wpc="http://schemas.microsoft.com/office/word/2010/wordprocessingCanvas" xmlns:mo="http://schemas.microsoft.com/office/mac/office/2008/main" xmlns:mc="http://schemas.openxmlformats.org/markup-compatibility/2006" xmlns:mv="urn:schemas-microsoft-com:mac:vml" xmlns:o="urn:schemas-microsoft-com:office:office" xmlns:r="http://schemas.openxmlformats.org/officeDocument/2006/relationships" xmlns:m="http://schemas.openxmlformats.org/officeDocument/2006/math" xmlns:v="urn:schemas-microsoft-com:vml" xmlns:wp14="http://schemas.microsoft.com/office/word/2010/wordprocessingDrawing" xmlns:wp="http://schemas.openxmlformats.org/drawingml/2006/wordprocessingDrawing" xmlns:w10="urn:schemas-microsoft-com:office:word" xmlns:w="http://schemas.openxmlformats.org/wordprocessingml/2006/main" xmlns:w14="http://schemas.microsoft.com/office/word/2010/wordml" xmlns:w15="http://schemas.microsoft.com/office/word/2012/wordml" xmlns:wpg="http://schemas.microsoft.com/office/word/2010/wordprocessingGroup" xmlns:wpi="http://schemas.microsoft.com/office/word/2010/wordprocessingInk" xmlns:wne="http://schemas.microsoft.com/office/word/2006/wordml" xmlns:wps="http://schemas.microsoft.com/office/word/2010/wordprocessingShape" mc:Ignorable="w14 w15 wp14">
+<w15:commentsEx xmlns:wpc="http://schemas.microsoft.com/office/word/2010/wordprocessingCanvas" xmlns:cx="http://schemas.microsoft.com/office/drawing/2014/chartex" xmlns:cx1="http://schemas.microsoft.com/office/drawing/2015/9/8/chartex" xmlns:cx2="http://schemas.microsoft.com/office/drawing/2015/10/21/chartex" xmlns:mc="http://schemas.openxmlformats.org/markup-compatibility/2006" xmlns:o="urn:schemas-microsoft-com:office:office" xmlns:r="http://schemas.openxmlformats.org/officeDocument/2006/relationships" xmlns:m="http://schemas.openxmlformats.org/officeDocument/2006/math" xmlns:v="urn:schemas-microsoft-com:vml" xmlns:wp14="http://schemas.microsoft.com/office/word/2010/wordprocessingDrawing" xmlns:wp="http://schemas.openxmlformats.org/drawingml/2006/wordprocessingDrawing" xmlns:w10="urn:schemas-microsoft-com:office:word" xmlns:w="http://schemas.openxmlformats.org/wordprocessingml/2006/main" xmlns:w14="http://schemas.microsoft.com/office/word/2010/wordml" xmlns:w15="http://schemas.microsoft.com/office/word/2012/wordml" xmlns:w16se="http://schemas.microsoft.com/office/word/2015/wordml/symex" xmlns:wpg="http://schemas.microsoft.com/office/word/2010/wordprocessingGroup" xmlns:wpi="http://schemas.microsoft.com/office/word/2010/wordprocessingInk" xmlns:wne="http://schemas.microsoft.com/office/word/2006/wordml" xmlns:wps="http://schemas.microsoft.com/office/word/2010/wordprocessingShape" mc:Ignorable="w14 w15 w16se wp14">
   <w15:commentEx w15:paraId="0065368A" w15:done="0"/>
 </w15:commentsEx>
 </file>
 
 <file path=word/endnotes.xml><?xml version="1.0" encoding="utf-8"?>
-<w:endnotes xmlns:wpc="http://schemas.microsoft.com/office/word/2010/wordprocessingCanvas" xmlns:mo="http://schemas.microsoft.com/office/mac/office/2008/main" xmlns:mc="http://schemas.openxmlformats.org/markup-compatibility/2006" xmlns:mv="urn:schemas-microsoft-com:mac:vml" xmlns:o="urn:schemas-microsoft-com:office:office" xmlns:r="http://schemas.openxmlformats.org/officeDocument/2006/relationships" xmlns:m="http://schemas.openxmlformats.org/officeDocument/2006/math" xmlns:v="urn:schemas-microsoft-com:vml" xmlns:wp14="http://schemas.microsoft.com/office/word/2010/wordprocessingDrawing" xmlns:wp="http://schemas.openxmlformats.org/drawingml/2006/wordprocessingDrawing" xmlns:w10="urn:schemas-microsoft-com:office:word" xmlns:w="http://schemas.openxmlformats.org/wordprocessingml/2006/main" xmlns:w14="http://schemas.microsoft.com/office/word/2010/wordml" xmlns:w15="http://schemas.microsoft.com/office/word/2012/wordml" xmlns:wpg="http://schemas.microsoft.com/office/word/2010/wordprocessingGroup" xmlns:wpi="http://schemas.microsoft.com/office/word/2010/wordprocessingInk" xmlns:wne="http://schemas.microsoft.com/office/word/2006/wordml" xmlns:wps="http://schemas.microsoft.com/office/word/2010/wordprocessingShape" mc:Ignorable="w14 w15 wp14">
+<w:endnotes xmlns:wpc="http://schemas.microsoft.com/office/word/2010/wordprocessingCanvas" xmlns:cx="http://schemas.microsoft.com/office/drawing/2014/chartex" xmlns:cx1="http://schemas.microsoft.com/office/drawing/2015/9/8/chartex" xmlns:cx2="http://schemas.microsoft.com/office/drawing/2015/10/21/chartex" xmlns:mc="http://schemas.openxmlformats.org/markup-compatibility/2006" xmlns:o="urn:schemas-microsoft-com:office:office" xmlns:r="http://schemas.openxmlformats.org/officeDocument/2006/relationships" xmlns:m="http://schemas.openxmlformats.org/officeDocument/2006/math" xmlns:v="urn:schemas-microsoft-com:vml" xmlns:wp14="http://schemas.microsoft.com/office/word/2010/wordprocessingDrawing" xmlns:wp="http://schemas.openxmlformats.org/drawingml/2006/wordprocessingDrawing" xmlns:w10="urn:schemas-microsoft-com:office:word" xmlns:w="http://schemas.openxmlformats.org/wordprocessingml/2006/main" xmlns:w14="http://schemas.microsoft.com/office/word/2010/wordml" xmlns:w15="http://schemas.microsoft.com/office/word/2012/wordml" xmlns:w16se="http://schemas.microsoft.com/office/word/2015/wordml/symex" xmlns:wpg="http://schemas.microsoft.com/office/word/2010/wordprocessingGroup" xmlns:wpi="http://schemas.microsoft.com/office/word/2010/wordprocessingInk" xmlns:wne="http://schemas.microsoft.com/office/word/2006/wordml" xmlns:wps="http://schemas.microsoft.com/office/word/2010/wordprocessingShape" mc:Ignorable="w14 w15 w16se wp14">
   <w:endnote w:type="separator" w:id="-1">
     <w:p>
       <w:r>
@@ -6473,7 +6556,7 @@
 </file>
 
 <file path=word/footer1.xml><?xml version="1.0" encoding="utf-8"?>
-<w:ftr xmlns:wpc="http://schemas.microsoft.com/office/word/2010/wordprocessingCanvas" xmlns:mo="http://schemas.microsoft.com/office/mac/office/2008/main" xmlns:mc="http://schemas.openxmlformats.org/markup-compatibility/2006" xmlns:mv="urn:schemas-microsoft-com:mac:vml" xmlns:o="urn:schemas-microsoft-com:office:office" xmlns:r="http://schemas.openxmlformats.org/officeDocument/2006/relationships" xmlns:m="http://schemas.openxmlformats.org/officeDocument/2006/math" xmlns:v="urn:schemas-microsoft-com:vml" xmlns:wp14="http://schemas.microsoft.com/office/word/2010/wordprocessingDrawing" xmlns:wp="http://schemas.openxmlformats.org/drawingml/2006/wordprocessingDrawing" xmlns:w10="urn:schemas-microsoft-com:office:word" xmlns:w="http://schemas.openxmlformats.org/wordprocessingml/2006/main" xmlns:w14="http://schemas.microsoft.com/office/word/2010/wordml" xmlns:w15="http://schemas.microsoft.com/office/word/2012/wordml" xmlns:wpg="http://schemas.microsoft.com/office/word/2010/wordprocessingGroup" xmlns:wpi="http://schemas.microsoft.com/office/word/2010/wordprocessingInk" xmlns:wne="http://schemas.microsoft.com/office/word/2006/wordml" xmlns:wps="http://schemas.microsoft.com/office/word/2010/wordprocessingShape" mc:Ignorable="w14 w15 wp14">
+<w:ftr xmlns:wpc="http://schemas.microsoft.com/office/word/2010/wordprocessingCanvas" xmlns:cx="http://schemas.microsoft.com/office/drawing/2014/chartex" xmlns:cx1="http://schemas.microsoft.com/office/drawing/2015/9/8/chartex" xmlns:cx2="http://schemas.microsoft.com/office/drawing/2015/10/21/chartex" xmlns:mc="http://schemas.openxmlformats.org/markup-compatibility/2006" xmlns:o="urn:schemas-microsoft-com:office:office" xmlns:r="http://schemas.openxmlformats.org/officeDocument/2006/relationships" xmlns:m="http://schemas.openxmlformats.org/officeDocument/2006/math" xmlns:v="urn:schemas-microsoft-com:vml" xmlns:wp14="http://schemas.microsoft.com/office/word/2010/wordprocessingDrawing" xmlns:wp="http://schemas.openxmlformats.org/drawingml/2006/wordprocessingDrawing" xmlns:w10="urn:schemas-microsoft-com:office:word" xmlns:w="http://schemas.openxmlformats.org/wordprocessingml/2006/main" xmlns:w14="http://schemas.microsoft.com/office/word/2010/wordml" xmlns:w15="http://schemas.microsoft.com/office/word/2012/wordml" xmlns:w16se="http://schemas.microsoft.com/office/word/2015/wordml/symex" xmlns:wpg="http://schemas.microsoft.com/office/word/2010/wordprocessingGroup" xmlns:wpi="http://schemas.microsoft.com/office/word/2010/wordprocessingInk" xmlns:wne="http://schemas.microsoft.com/office/word/2006/wordml" xmlns:wps="http://schemas.microsoft.com/office/word/2010/wordprocessingShape" mc:Ignorable="w14 w15 w16se wp14">
   <w:p>
     <w:pPr>
       <w:rPr>
@@ -6564,7 +6647,7 @@
                               <w:rStyle w:val="Headerorfooter1"/>
                               <w:noProof/>
                             </w:rPr>
-                            <w:t>3</w:t>
+                            <w:t>4</w:t>
                           </w:r>
                           <w:r>
                             <w:rPr>
@@ -6592,7 +6675,7 @@
         </mc:Choice>
         <mc:Fallback>
           <w:pict>
-            <v:shapetype id="_x0000_t202" coordsize="21600,21600" o:spt="202" path="m,l,21600r21600,l21600,xe">
+            <v:shapetype w14:anchorId="05F30D9C" id="_x0000_t202" coordsize="21600,21600" o:spt="202" path="m,l,21600r21600,l21600,xe">
               <v:stroke joinstyle="miter"/>
               <v:path gradientshapeok="t" o:connecttype="rect"/>
             </v:shapetype>
@@ -6619,7 +6702,7 @@
                         <w:rStyle w:val="Headerorfooter1"/>
                         <w:noProof/>
                       </w:rPr>
-                      <w:t>1</w:t>
+                      <w:t>4</w:t>
                     </w:r>
                     <w:r>
                       <w:rPr>
@@ -6641,7 +6724,7 @@
 </file>
 
 <file path=word/footnotes.xml><?xml version="1.0" encoding="utf-8"?>
-<w:footnotes xmlns:wpc="http://schemas.microsoft.com/office/word/2010/wordprocessingCanvas" xmlns:mo="http://schemas.microsoft.com/office/mac/office/2008/main" xmlns:mc="http://schemas.openxmlformats.org/markup-compatibility/2006" xmlns:mv="urn:schemas-microsoft-com:mac:vml" xmlns:o="urn:schemas-microsoft-com:office:office" xmlns:r="http://schemas.openxmlformats.org/officeDocument/2006/relationships" xmlns:m="http://schemas.openxmlformats.org/officeDocument/2006/math" xmlns:v="urn:schemas-microsoft-com:vml" xmlns:wp14="http://schemas.microsoft.com/office/word/2010/wordprocessingDrawing" xmlns:wp="http://schemas.openxmlformats.org/drawingml/2006/wordprocessingDrawing" xmlns:w10="urn:schemas-microsoft-com:office:word" xmlns:w="http://schemas.openxmlformats.org/wordprocessingml/2006/main" xmlns:w14="http://schemas.microsoft.com/office/word/2010/wordml" xmlns:w15="http://schemas.microsoft.com/office/word/2012/wordml" xmlns:wpg="http://schemas.microsoft.com/office/word/2010/wordprocessingGroup" xmlns:wpi="http://schemas.microsoft.com/office/word/2010/wordprocessingInk" xmlns:wne="http://schemas.microsoft.com/office/word/2006/wordml" xmlns:wps="http://schemas.microsoft.com/office/word/2010/wordprocessingShape" mc:Ignorable="w14 w15 wp14">
+<w:footnotes xmlns:wpc="http://schemas.microsoft.com/office/word/2010/wordprocessingCanvas" xmlns:cx="http://schemas.microsoft.com/office/drawing/2014/chartex" xmlns:cx1="http://schemas.microsoft.com/office/drawing/2015/9/8/chartex" xmlns:cx2="http://schemas.microsoft.com/office/drawing/2015/10/21/chartex" xmlns:mc="http://schemas.openxmlformats.org/markup-compatibility/2006" xmlns:o="urn:schemas-microsoft-com:office:office" xmlns:r="http://schemas.openxmlformats.org/officeDocument/2006/relationships" xmlns:m="http://schemas.openxmlformats.org/officeDocument/2006/math" xmlns:v="urn:schemas-microsoft-com:vml" xmlns:wp14="http://schemas.microsoft.com/office/word/2010/wordprocessingDrawing" xmlns:wp="http://schemas.openxmlformats.org/drawingml/2006/wordprocessingDrawing" xmlns:w10="urn:schemas-microsoft-com:office:word" xmlns:w="http://schemas.openxmlformats.org/wordprocessingml/2006/main" xmlns:w14="http://schemas.microsoft.com/office/word/2010/wordml" xmlns:w15="http://schemas.microsoft.com/office/word/2012/wordml" xmlns:w16se="http://schemas.microsoft.com/office/word/2015/wordml/symex" xmlns:wpg="http://schemas.microsoft.com/office/word/2010/wordprocessingGroup" xmlns:wpi="http://schemas.microsoft.com/office/word/2010/wordprocessingInk" xmlns:wne="http://schemas.microsoft.com/office/word/2006/wordml" xmlns:wps="http://schemas.microsoft.com/office/word/2010/wordprocessingShape" mc:Ignorable="w14 w15 w16se wp14">
   <w:footnote w:type="separator" w:id="-1">
     <w:p/>
   </w:footnote>
@@ -6652,8 +6735,8 @@
 </file>
 
 <file path=word/numbering.xml><?xml version="1.0" encoding="utf-8"?>
-<w:numbering xmlns:wpc="http://schemas.microsoft.com/office/word/2010/wordprocessingCanvas" xmlns:mo="http://schemas.microsoft.com/office/mac/office/2008/main" xmlns:mc="http://schemas.openxmlformats.org/markup-compatibility/2006" xmlns:mv="urn:schemas-microsoft-com:mac:vml" xmlns:o="urn:schemas-microsoft-com:office:office" xmlns:r="http://schemas.openxmlformats.org/officeDocument/2006/relationships" xmlns:m="http://schemas.openxmlformats.org/officeDocument/2006/math" xmlns:v="urn:schemas-microsoft-com:vml" xmlns:wp14="http://schemas.microsoft.com/office/word/2010/wordprocessingDrawing" xmlns:wp="http://schemas.openxmlformats.org/drawingml/2006/wordprocessingDrawing" xmlns:w10="urn:schemas-microsoft-com:office:word" xmlns:w="http://schemas.openxmlformats.org/wordprocessingml/2006/main" xmlns:w14="http://schemas.microsoft.com/office/word/2010/wordml" xmlns:w15="http://schemas.microsoft.com/office/word/2012/wordml" xmlns:wpg="http://schemas.microsoft.com/office/word/2010/wordprocessingGroup" xmlns:wpi="http://schemas.microsoft.com/office/word/2010/wordprocessingInk" xmlns:wne="http://schemas.microsoft.com/office/word/2006/wordml" xmlns:wps="http://schemas.microsoft.com/office/word/2010/wordprocessingShape" mc:Ignorable="w14 w15 wp14">
-  <w:abstractNum w:abstractNumId="0">
+<w:numbering xmlns:wpc="http://schemas.microsoft.com/office/word/2010/wordprocessingCanvas" xmlns:cx="http://schemas.microsoft.com/office/drawing/2014/chartex" xmlns:cx1="http://schemas.microsoft.com/office/drawing/2015/9/8/chartex" xmlns:cx2="http://schemas.microsoft.com/office/drawing/2015/10/21/chartex" xmlns:mc="http://schemas.openxmlformats.org/markup-compatibility/2006" xmlns:o="urn:schemas-microsoft-com:office:office" xmlns:r="http://schemas.openxmlformats.org/officeDocument/2006/relationships" xmlns:m="http://schemas.openxmlformats.org/officeDocument/2006/math" xmlns:v="urn:schemas-microsoft-com:vml" xmlns:wp14="http://schemas.microsoft.com/office/word/2010/wordprocessingDrawing" xmlns:wp="http://schemas.openxmlformats.org/drawingml/2006/wordprocessingDrawing" xmlns:w10="urn:schemas-microsoft-com:office:word" xmlns:w="http://schemas.openxmlformats.org/wordprocessingml/2006/main" xmlns:w14="http://schemas.microsoft.com/office/word/2010/wordml" xmlns:w15="http://schemas.microsoft.com/office/word/2012/wordml" xmlns:w16se="http://schemas.microsoft.com/office/word/2015/wordml/symex" xmlns:wpg="http://schemas.microsoft.com/office/word/2010/wordprocessingGroup" xmlns:wpi="http://schemas.microsoft.com/office/word/2010/wordprocessingInk" xmlns:wne="http://schemas.microsoft.com/office/word/2006/wordml" xmlns:wps="http://schemas.microsoft.com/office/word/2010/wordprocessingShape" mc:Ignorable="w14 w15 w16se wp14">
+  <w:abstractNum w:abstractNumId="0" w15:restartNumberingAfterBreak="0">
     <w:nsid w:val="134D1D02"/>
     <w:multiLevelType w:val="multilevel"/>
     <w:tmpl w:val="0AA81CF6"/>
@@ -6721,7 +6804,7 @@
       <w:lvlJc w:val="left"/>
     </w:lvl>
   </w:abstractNum>
-  <w:abstractNum w:abstractNumId="1">
+  <w:abstractNum w:abstractNumId="1" w15:restartNumberingAfterBreak="0">
     <w:nsid w:val="252D6B60"/>
     <w:multiLevelType w:val="hybridMultilevel"/>
     <w:tmpl w:val="17E2BD74"/>
@@ -6834,7 +6917,7 @@
       </w:rPr>
     </w:lvl>
   </w:abstractNum>
-  <w:abstractNum w:abstractNumId="2">
+  <w:abstractNum w:abstractNumId="2" w15:restartNumberingAfterBreak="0">
     <w:nsid w:val="328C5259"/>
     <w:multiLevelType w:val="multilevel"/>
     <w:tmpl w:val="C49E5D96"/>
@@ -6902,7 +6985,7 @@
       <w:lvlJc w:val="left"/>
     </w:lvl>
   </w:abstractNum>
-  <w:abstractNum w:abstractNumId="3">
+  <w:abstractNum w:abstractNumId="3" w15:restartNumberingAfterBreak="0">
     <w:nsid w:val="5E152852"/>
     <w:multiLevelType w:val="multilevel"/>
     <w:tmpl w:val="0610DC40"/>
@@ -6986,15 +7069,18 @@
 </file>
 
 <file path=word/people.xml><?xml version="1.0" encoding="utf-8"?>
-<w15:people xmlns:wpc="http://schemas.microsoft.com/office/word/2010/wordprocessingCanvas" xmlns:mo="http://schemas.microsoft.com/office/mac/office/2008/main" xmlns:mc="http://schemas.openxmlformats.org/markup-compatibility/2006" xmlns:mv="urn:schemas-microsoft-com:mac:vml" xmlns:o="urn:schemas-microsoft-com:office:office" xmlns:r="http://schemas.openxmlformats.org/officeDocument/2006/relationships" xmlns:m="http://schemas.openxmlformats.org/officeDocument/2006/math" xmlns:v="urn:schemas-microsoft-com:vml" xmlns:wp14="http://schemas.microsoft.com/office/word/2010/wordprocessingDrawing" xmlns:wp="http://schemas.openxmlformats.org/drawingml/2006/wordprocessingDrawing" xmlns:w10="urn:schemas-microsoft-com:office:word" xmlns:w="http://schemas.openxmlformats.org/wordprocessingml/2006/main" xmlns:w14="http://schemas.microsoft.com/office/word/2010/wordml" xmlns:w15="http://schemas.microsoft.com/office/word/2012/wordml" xmlns:wpg="http://schemas.microsoft.com/office/word/2010/wordprocessingGroup" xmlns:wpi="http://schemas.microsoft.com/office/word/2010/wordprocessingInk" xmlns:wne="http://schemas.microsoft.com/office/word/2006/wordml" xmlns:wps="http://schemas.microsoft.com/office/word/2010/wordprocessingShape" mc:Ignorable="w14 w15 wp14">
+<w15:people xmlns:wpc="http://schemas.microsoft.com/office/word/2010/wordprocessingCanvas" xmlns:cx="http://schemas.microsoft.com/office/drawing/2014/chartex" xmlns:cx1="http://schemas.microsoft.com/office/drawing/2015/9/8/chartex" xmlns:cx2="http://schemas.microsoft.com/office/drawing/2015/10/21/chartex" xmlns:mc="http://schemas.openxmlformats.org/markup-compatibility/2006" xmlns:o="urn:schemas-microsoft-com:office:office" xmlns:r="http://schemas.openxmlformats.org/officeDocument/2006/relationships" xmlns:m="http://schemas.openxmlformats.org/officeDocument/2006/math" xmlns:v="urn:schemas-microsoft-com:vml" xmlns:wp14="http://schemas.microsoft.com/office/word/2010/wordprocessingDrawing" xmlns:wp="http://schemas.openxmlformats.org/drawingml/2006/wordprocessingDrawing" xmlns:w10="urn:schemas-microsoft-com:office:word" xmlns:w="http://schemas.openxmlformats.org/wordprocessingml/2006/main" xmlns:w14="http://schemas.microsoft.com/office/word/2010/wordml" xmlns:w15="http://schemas.microsoft.com/office/word/2012/wordml" xmlns:w16se="http://schemas.microsoft.com/office/word/2015/wordml/symex" xmlns:wpg="http://schemas.microsoft.com/office/word/2010/wordprocessingGroup" xmlns:wpi="http://schemas.microsoft.com/office/word/2010/wordprocessingInk" xmlns:wne="http://schemas.microsoft.com/office/word/2006/wordml" xmlns:wps="http://schemas.microsoft.com/office/word/2010/wordprocessingShape" mc:Ignorable="w14 w15 w16se wp14">
   <w15:person w15:author="Александр Тощев">
     <w15:presenceInfo w15:providerId="Windows Live" w15:userId="8fc586c1c8956942"/>
+  </w15:person>
+  <w15:person w15:author="Alexander Toschev">
+    <w15:presenceInfo w15:providerId="None" w15:userId="Alexander Toschev"/>
   </w15:person>
 </w15:people>
 </file>
 
 <file path=word/styles.xml><?xml version="1.0" encoding="utf-8"?>
-<w:styles xmlns:mc="http://schemas.openxmlformats.org/markup-compatibility/2006" xmlns:r="http://schemas.openxmlformats.org/officeDocument/2006/relationships" xmlns:w="http://schemas.openxmlformats.org/wordprocessingml/2006/main" xmlns:w14="http://schemas.microsoft.com/office/word/2010/wordml" xmlns:w15="http://schemas.microsoft.com/office/word/2012/wordml" mc:Ignorable="w14 w15">
+<w:styles xmlns:mc="http://schemas.openxmlformats.org/markup-compatibility/2006" xmlns:r="http://schemas.openxmlformats.org/officeDocument/2006/relationships" xmlns:w="http://schemas.openxmlformats.org/wordprocessingml/2006/main" xmlns:w14="http://schemas.microsoft.com/office/word/2010/wordml" xmlns:w15="http://schemas.microsoft.com/office/word/2012/wordml" xmlns:w16se="http://schemas.microsoft.com/office/word/2015/wordml/symex" mc:Ignorable="w14 w15 w16se">
   <w:docDefaults>
     <w:rPrDefault>
       <w:rPr>
@@ -7010,7 +7096,7 @@
       </w:pPr>
     </w:pPrDefault>
   </w:docDefaults>
-  <w:latentStyles w:defLockedState="0" w:defUIPriority="99" w:defSemiHidden="0" w:defUnhideWhenUsed="0" w:defQFormat="0" w:count="382">
+  <w:latentStyles w:defLockedState="0" w:defUIPriority="99" w:defSemiHidden="0" w:defUnhideWhenUsed="0" w:defQFormat="0" w:count="372">
     <w:lsdException w:name="Normal" w:uiPriority="0" w:qFormat="1"/>
     <w:lsdException w:name="heading 1" w:uiPriority="9" w:qFormat="1"/>
     <w:lsdException w:name="heading 2" w:semiHidden="1" w:uiPriority="9" w:unhideWhenUsed="1" w:qFormat="1"/>
@@ -7167,15 +7253,6 @@
     <w:lsdException w:name="Balloon Text" w:semiHidden="1" w:unhideWhenUsed="1"/>
     <w:lsdException w:name="Table Grid" w:uiPriority="39"/>
     <w:lsdException w:name="Table Theme" w:semiHidden="1" w:unhideWhenUsed="1"/>
-    <w:lsdException w:name="Note Level 1" w:semiHidden="1" w:unhideWhenUsed="1"/>
-    <w:lsdException w:name="Note Level 2" w:semiHidden="1" w:unhideWhenUsed="1"/>
-    <w:lsdException w:name="Note Level 3" w:semiHidden="1" w:unhideWhenUsed="1"/>
-    <w:lsdException w:name="Note Level 4" w:semiHidden="1" w:unhideWhenUsed="1"/>
-    <w:lsdException w:name="Note Level 5" w:semiHidden="1" w:unhideWhenUsed="1"/>
-    <w:lsdException w:name="Note Level 6" w:semiHidden="1" w:unhideWhenUsed="1"/>
-    <w:lsdException w:name="Note Level 7" w:semiHidden="1" w:unhideWhenUsed="1"/>
-    <w:lsdException w:name="Note Level 8" w:semiHidden="1" w:unhideWhenUsed="1"/>
-    <w:lsdException w:name="Note Level 9" w:semiHidden="1" w:unhideWhenUsed="1"/>
     <w:lsdException w:name="Placeholder Text" w:semiHidden="1"/>
     <w:lsdException w:name="No Spacing" w:uiPriority="1" w:qFormat="1"/>
     <w:lsdException w:name="Light Shading" w:uiPriority="60"/>
@@ -7392,7 +7469,6 @@
     <w:lsdException w:name="List Table 6 Colorful Accent 6" w:uiPriority="51"/>
     <w:lsdException w:name="List Table 7 Colorful Accent 6" w:uiPriority="52"/>
     <w:lsdException w:name="Mention" w:semiHidden="1" w:unhideWhenUsed="1"/>
-    <w:lsdException w:name="Smart Hyperlink" w:semiHidden="1" w:unhideWhenUsed="1"/>
   </w:latentStyles>
   <w:style w:type="paragraph" w:default="1" w:styleId="a">
     <w:name w:val="Normal"/>
@@ -8097,7 +8173,7 @@
 </file>
 
 <file path=customXml/itemProps1.xml><?xml version="1.0" encoding="utf-8"?>
-<ds:datastoreItem xmlns:ds="http://schemas.openxmlformats.org/officeDocument/2006/customXml" ds:itemID="{1B149666-5A59-BD4F-95CB-C753C64078A3}">
+<ds:datastoreItem xmlns:ds="http://schemas.openxmlformats.org/officeDocument/2006/customXml" ds:itemID="{0B76C846-B4BE-4BB6-BB94-C3ABF1EDB371}">
   <ds:schemaRefs>
     <ds:schemaRef ds:uri="http://schemas.openxmlformats.org/officeDocument/2006/bibliography"/>
   </ds:schemaRefs>
